--- a/Project plan.docx
+++ b/Project plan.docx
@@ -1,6 +1,7 @@
 
 <file path=word/document.xml><?xml version="1.0" encoding="utf-8"?>
 <w:document xmlns:wpc="http://schemas.microsoft.com/office/word/2010/wordprocessingCanvas" xmlns:cx="http://schemas.microsoft.com/office/drawing/2014/chartex" xmlns:cx1="http://schemas.microsoft.com/office/drawing/2015/9/8/chartex" xmlns:cx2="http://schemas.microsoft.com/office/drawing/2015/10/21/chartex" xmlns:cx3="http://schemas.microsoft.com/office/drawing/2016/5/9/chartex" xmlns:cx4="http://schemas.microsoft.com/office/drawing/2016/5/10/chartex" xmlns:cx5="http://schemas.microsoft.com/office/drawing/2016/5/11/chartex" xmlns:cx6="http://schemas.microsoft.com/office/drawing/2016/5/12/chartex" xmlns:cx7="http://schemas.microsoft.com/office/drawing/2016/5/13/chartex" xmlns:cx8="http://schemas.microsoft.com/office/drawing/2016/5/14/chartex" xmlns:mc="http://schemas.openxmlformats.org/markup-compatibility/2006" xmlns:aink="http://schemas.microsoft.com/office/drawing/2016/ink" xmlns:am3d="http://schemas.microsoft.com/office/drawing/2017/model3d" xmlns:o="urn:schemas-microsoft-com:office:office" xmlns:r="http://schemas.openxmlformats.org/officeDocument/2006/relationships" xmlns:m="http://schemas.openxmlformats.org/officeDocument/2006/math" xmlns:v="urn:schemas-microsoft-com:vml" xmlns:wp14="http://schemas.microsoft.com/office/word/2010/wordprocessingDrawing" xmlns:wp="http://schemas.openxmlformats.org/drawingml/2006/wordprocessingDrawing" xmlns:w10="urn:schemas-microsoft-com:office:word" xmlns:w="http://schemas.openxmlformats.org/wordprocessingml/2006/main" xmlns:w14="http://schemas.microsoft.com/office/word/2010/wordml" xmlns:w15="http://schemas.microsoft.com/office/word/2012/wordml" xmlns:w16cid="http://schemas.microsoft.com/office/word/2016/wordml/cid" xmlns:w16se="http://schemas.microsoft.com/office/word/2015/wordml/symex" xmlns:wpg="http://schemas.microsoft.com/office/word/2010/wordprocessingGroup" xmlns:wpi="http://schemas.microsoft.com/office/word/2010/wordprocessingInk" xmlns:wne="http://schemas.microsoft.com/office/word/2006/wordml" xmlns:wps="http://schemas.microsoft.com/office/word/2010/wordprocessingShape" mc:Ignorable="w14 w15 w16se w16cid wp14">
+  <w:background w:color="E7E6E6" w:themeColor="background2"/>
   <w:body>
     <w:p>
       <w:pPr>
@@ -18,7 +19,7 @@
           <w:sz w:val="72"/>
           <w:szCs w:val="72"/>
         </w:rPr>
-        <w:t xml:space="preserve">            </w:t>
+        <w:t xml:space="preserve">               TIC TAC TOE</w:t>
       </w:r>
     </w:p>
     <w:p>
@@ -30,26 +31,93 @@
           <w:szCs w:val="72"/>
         </w:rPr>
       </w:pPr>
-    </w:p>
-    <w:p>
-      <w:pPr>
+      <w:r>
         <w:rPr>
           <w:b/>
           <w:bCs/>
+          <w:noProof/>
           <w:sz w:val="72"/>
           <w:szCs w:val="72"/>
         </w:rPr>
-      </w:pPr>
-    </w:p>
-    <w:p>
-      <w:pPr>
-        <w:rPr>
-          <w:b/>
-          <w:bCs/>
-          <w:sz w:val="72"/>
-          <w:szCs w:val="72"/>
-        </w:rPr>
-      </w:pPr>
+        <mc:AlternateContent>
+          <mc:Choice Requires="wps">
+            <w:drawing>
+              <wp:anchor distT="0" distB="0" distL="114300" distR="114300" simplePos="0" relativeHeight="251660288" behindDoc="0" locked="0" layoutInCell="1" allowOverlap="1" wp14:anchorId="4873717A" wp14:editId="22CD660B">
+                <wp:simplePos x="0" y="0"/>
+                <wp:positionH relativeFrom="margin">
+                  <wp:align>center</wp:align>
+                </wp:positionH>
+                <wp:positionV relativeFrom="paragraph">
+                  <wp:posOffset>419735</wp:posOffset>
+                </wp:positionV>
+                <wp:extent cx="6734175" cy="1259840"/>
+                <wp:effectExtent l="0" t="0" r="9525" b="0"/>
+                <wp:wrapNone/>
+                <wp:docPr id="13" name="Rectangle 13"/>
+                <wp:cNvGraphicFramePr/>
+                <a:graphic xmlns:a="http://schemas.openxmlformats.org/drawingml/2006/main">
+                  <a:graphicData uri="http://schemas.microsoft.com/office/word/2010/wordprocessingShape">
+                    <wps:wsp>
+                      <wps:cNvSpPr/>
+                      <wps:spPr>
+                        <a:xfrm>
+                          <a:off x="0" y="0"/>
+                          <a:ext cx="6734175" cy="1259840"/>
+                        </a:xfrm>
+                        <a:prstGeom prst="rect">
+                          <a:avLst/>
+                        </a:prstGeom>
+                        <a:solidFill>
+                          <a:schemeClr val="dk1">
+                            <a:alpha val="50000"/>
+                          </a:schemeClr>
+                        </a:solidFill>
+                        <a:ln>
+                          <a:noFill/>
+                        </a:ln>
+                      </wps:spPr>
+                      <wps:style>
+                        <a:lnRef idx="0">
+                          <a:scrgbClr r="0" g="0" b="0"/>
+                        </a:lnRef>
+                        <a:fillRef idx="0">
+                          <a:scrgbClr r="0" g="0" b="0"/>
+                        </a:fillRef>
+                        <a:effectRef idx="0">
+                          <a:scrgbClr r="0" g="0" b="0"/>
+                        </a:effectRef>
+                        <a:fontRef idx="minor">
+                          <a:schemeClr val="lt1"/>
+                        </a:fontRef>
+                      </wps:style>
+                      <wps:bodyPr rot="0" spcFirstLastPara="0" vertOverflow="overflow" horzOverflow="overflow" vert="horz" wrap="square" lIns="91440" tIns="45720" rIns="91440" bIns="45720" numCol="1" spcCol="0" rtlCol="0" fromWordArt="0" anchor="ctr" anchorCtr="0" forceAA="0" compatLnSpc="1">
+                        <a:prstTxWarp prst="textNoShape">
+                          <a:avLst/>
+                        </a:prstTxWarp>
+                        <a:noAutofit/>
+                      </wps:bodyPr>
+                    </wps:wsp>
+                  </a:graphicData>
+                </a:graphic>
+                <wp14:sizeRelH relativeFrom="margin">
+                  <wp14:pctWidth>0</wp14:pctWidth>
+                </wp14:sizeRelH>
+                <wp14:sizeRelV relativeFrom="margin">
+                  <wp14:pctHeight>0</wp14:pctHeight>
+                </wp14:sizeRelV>
+              </wp:anchor>
+            </w:drawing>
+          </mc:Choice>
+          <mc:Fallback>
+            <w:pict>
+              <v:rect w14:anchorId="2A1A99D5" id="Rectangle 13" o:spid="_x0000_s1026" style="position:absolute;margin-left:0;margin-top:33.05pt;width:530.25pt;height:99.2pt;z-index:251660288;visibility:visible;mso-wrap-style:square;mso-width-percent:0;mso-height-percent:0;mso-wrap-distance-left:9pt;mso-wrap-distance-top:0;mso-wrap-distance-right:9pt;mso-wrap-distance-bottom:0;mso-position-horizontal:center;mso-position-horizontal-relative:margin;mso-position-vertical:absolute;mso-position-vertical-relative:text;mso-width-percent:0;mso-height-percent:0;mso-width-relative:margin;mso-height-relative:margin;v-text-anchor:middle" o:gfxdata="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" fillcolor="black [3200]" stroked="f">
+                <v:fill opacity="32896f"/>
+                <w10:wrap anchorx="margin"/>
+              </v:rect>
+            </w:pict>
+          </mc:Fallback>
+        </mc:AlternateContent>
+      </w:r>
     </w:p>
     <w:p>
       <w:pPr>
@@ -76,7 +144,460 @@
           <w:sz w:val="72"/>
           <w:szCs w:val="72"/>
         </w:rPr>
+        <w:t xml:space="preserve">  </w:t>
+      </w:r>
+      <w:r>
+        <w:rPr>
+          <w:b/>
+          <w:bCs/>
+          <w:color w:val="000000" w:themeColor="text1"/>
+          <w:sz w:val="72"/>
+          <w:szCs w:val="72"/>
+        </w:rPr>
         <w:t>PROJECT PLAN</w:t>
+      </w:r>
+    </w:p>
+    <w:p>
+      <w:pPr>
+        <w:rPr>
+          <w:b/>
+          <w:bCs/>
+          <w:sz w:val="72"/>
+          <w:szCs w:val="72"/>
+        </w:rPr>
+      </w:pPr>
+      <w:r>
+        <w:rPr>
+          <w:b/>
+          <w:bCs/>
+          <w:noProof/>
+          <w:sz w:val="72"/>
+          <w:szCs w:val="72"/>
+        </w:rPr>
+        <mc:AlternateContent>
+          <mc:Choice Requires="wps">
+            <w:drawing>
+              <wp:anchor distT="0" distB="0" distL="114300" distR="114300" simplePos="0" relativeHeight="251680768" behindDoc="0" locked="0" layoutInCell="1" allowOverlap="1" wp14:anchorId="3A6A94D1" wp14:editId="338CCE7D">
+                <wp:simplePos x="0" y="0"/>
+                <wp:positionH relativeFrom="margin">
+                  <wp:align>center</wp:align>
+                </wp:positionH>
+                <wp:positionV relativeFrom="paragraph">
+                  <wp:posOffset>747437</wp:posOffset>
+                </wp:positionV>
+                <wp:extent cx="359410" cy="2600330"/>
+                <wp:effectExtent l="0" t="644208" r="0" b="634682"/>
+                <wp:wrapNone/>
+                <wp:docPr id="64" name="Oval 64"/>
+                <wp:cNvGraphicFramePr/>
+                <a:graphic xmlns:a="http://schemas.openxmlformats.org/drawingml/2006/main">
+                  <a:graphicData uri="http://schemas.microsoft.com/office/word/2010/wordprocessingShape">
+                    <wps:wsp>
+                      <wps:cNvSpPr/>
+                      <wps:spPr>
+                        <a:xfrm rot="7681944">
+                          <a:off x="0" y="0"/>
+                          <a:ext cx="359410" cy="2600330"/>
+                        </a:xfrm>
+                        <a:prstGeom prst="ellipse">
+                          <a:avLst/>
+                        </a:prstGeom>
+                        <a:gradFill flip="none" rotWithShape="1">
+                          <a:gsLst>
+                            <a:gs pos="0">
+                              <a:schemeClr val="dk1">
+                                <a:lumMod val="67000"/>
+                              </a:schemeClr>
+                            </a:gs>
+                            <a:gs pos="48000">
+                              <a:schemeClr val="dk1">
+                                <a:lumMod val="97000"/>
+                                <a:lumOff val="3000"/>
+                              </a:schemeClr>
+                            </a:gs>
+                            <a:gs pos="100000">
+                              <a:schemeClr val="dk1">
+                                <a:lumMod val="60000"/>
+                                <a:lumOff val="40000"/>
+                              </a:schemeClr>
+                            </a:gs>
+                          </a:gsLst>
+                          <a:lin ang="16200000" scaled="1"/>
+                          <a:tileRect/>
+                        </a:gradFill>
+                        <a:ln>
+                          <a:noFill/>
+                        </a:ln>
+                      </wps:spPr>
+                      <wps:style>
+                        <a:lnRef idx="0">
+                          <a:scrgbClr r="0" g="0" b="0"/>
+                        </a:lnRef>
+                        <a:fillRef idx="0">
+                          <a:scrgbClr r="0" g="0" b="0"/>
+                        </a:fillRef>
+                        <a:effectRef idx="0">
+                          <a:scrgbClr r="0" g="0" b="0"/>
+                        </a:effectRef>
+                        <a:fontRef idx="minor">
+                          <a:schemeClr val="lt1"/>
+                        </a:fontRef>
+                      </wps:style>
+                      <wps:bodyPr rot="0" spcFirstLastPara="0" vertOverflow="overflow" horzOverflow="overflow" vert="horz" wrap="square" lIns="91440" tIns="45720" rIns="91440" bIns="45720" numCol="1" spcCol="0" rtlCol="0" fromWordArt="0" anchor="ctr" anchorCtr="0" forceAA="0" compatLnSpc="1">
+                        <a:prstTxWarp prst="textNoShape">
+                          <a:avLst/>
+                        </a:prstTxWarp>
+                        <a:noAutofit/>
+                      </wps:bodyPr>
+                    </wps:wsp>
+                  </a:graphicData>
+                </a:graphic>
+                <wp14:sizeRelV relativeFrom="margin">
+                  <wp14:pctHeight>0</wp14:pctHeight>
+                </wp14:sizeRelV>
+              </wp:anchor>
+            </w:drawing>
+          </mc:Choice>
+          <mc:Fallback>
+            <w:pict>
+              <v:oval w14:anchorId="7E115746" id="Oval 64" o:spid="_x0000_s1026" style="position:absolute;margin-left:0;margin-top:58.85pt;width:28.3pt;height:204.75pt;rotation:8390731fd;z-index:251680768;visibility:visible;mso-wrap-style:square;mso-height-percent:0;mso-wrap-distance-left:9pt;mso-wrap-distance-top:0;mso-wrap-distance-right:9pt;mso-wrap-distance-bottom:0;mso-position-horizontal:center;mso-position-horizontal-relative:margin;mso-position-vertical:absolute;mso-position-vertical-relative:text;mso-height-percent:0;mso-height-relative:margin;v-text-anchor:middle" o:gfxdata="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" fillcolor="black [2144]" stroked="f">
+                <v:fill color2="#666 [1936]" rotate="t" angle="180" colors="0 black;31457f #080808;1 #666" focus="100%" type="gradient"/>
+                <w10:wrap anchorx="margin"/>
+              </v:oval>
+            </w:pict>
+          </mc:Fallback>
+        </mc:AlternateContent>
+      </w:r>
+      <w:r>
+        <w:rPr>
+          <w:b/>
+          <w:bCs/>
+          <w:noProof/>
+          <w:sz w:val="72"/>
+          <w:szCs w:val="72"/>
+        </w:rPr>
+        <mc:AlternateContent>
+          <mc:Choice Requires="wps">
+            <w:drawing>
+              <wp:anchor distT="0" distB="0" distL="114300" distR="114300" simplePos="0" relativeHeight="251664384" behindDoc="0" locked="0" layoutInCell="1" allowOverlap="1" wp14:anchorId="32DED9B5" wp14:editId="053F9070">
+                <wp:simplePos x="0" y="0"/>
+                <wp:positionH relativeFrom="column">
+                  <wp:posOffset>2666683</wp:posOffset>
+                </wp:positionH>
+                <wp:positionV relativeFrom="paragraph">
+                  <wp:posOffset>751522</wp:posOffset>
+                </wp:positionV>
+                <wp:extent cx="359410" cy="2600330"/>
+                <wp:effectExtent l="0" t="644208" r="0" b="634682"/>
+                <wp:wrapNone/>
+                <wp:docPr id="49" name="Oval 49"/>
+                <wp:cNvGraphicFramePr/>
+                <a:graphic xmlns:a="http://schemas.openxmlformats.org/drawingml/2006/main">
+                  <a:graphicData uri="http://schemas.microsoft.com/office/word/2010/wordprocessingShape">
+                    <wps:wsp>
+                      <wps:cNvSpPr/>
+                      <wps:spPr>
+                        <a:xfrm rot="3117021">
+                          <a:off x="0" y="0"/>
+                          <a:ext cx="359410" cy="2600330"/>
+                        </a:xfrm>
+                        <a:prstGeom prst="ellipse">
+                          <a:avLst/>
+                        </a:prstGeom>
+                        <a:gradFill flip="none" rotWithShape="1">
+                          <a:gsLst>
+                            <a:gs pos="0">
+                              <a:schemeClr val="dk1">
+                                <a:lumMod val="67000"/>
+                              </a:schemeClr>
+                            </a:gs>
+                            <a:gs pos="48000">
+                              <a:schemeClr val="dk1">
+                                <a:lumMod val="97000"/>
+                                <a:lumOff val="3000"/>
+                              </a:schemeClr>
+                            </a:gs>
+                            <a:gs pos="100000">
+                              <a:schemeClr val="dk1">
+                                <a:lumMod val="60000"/>
+                                <a:lumOff val="40000"/>
+                              </a:schemeClr>
+                            </a:gs>
+                          </a:gsLst>
+                          <a:lin ang="16200000" scaled="1"/>
+                          <a:tileRect/>
+                        </a:gradFill>
+                        <a:ln>
+                          <a:noFill/>
+                        </a:ln>
+                      </wps:spPr>
+                      <wps:style>
+                        <a:lnRef idx="0">
+                          <a:scrgbClr r="0" g="0" b="0"/>
+                        </a:lnRef>
+                        <a:fillRef idx="0">
+                          <a:scrgbClr r="0" g="0" b="0"/>
+                        </a:fillRef>
+                        <a:effectRef idx="0">
+                          <a:scrgbClr r="0" g="0" b="0"/>
+                        </a:effectRef>
+                        <a:fontRef idx="minor">
+                          <a:schemeClr val="lt1"/>
+                        </a:fontRef>
+                      </wps:style>
+                      <wps:bodyPr rot="0" spcFirstLastPara="0" vertOverflow="overflow" horzOverflow="overflow" vert="horz" wrap="square" lIns="91440" tIns="45720" rIns="91440" bIns="45720" numCol="1" spcCol="0" rtlCol="0" fromWordArt="0" anchor="ctr" anchorCtr="0" forceAA="0" compatLnSpc="1">
+                        <a:prstTxWarp prst="textNoShape">
+                          <a:avLst/>
+                        </a:prstTxWarp>
+                        <a:noAutofit/>
+                      </wps:bodyPr>
+                    </wps:wsp>
+                  </a:graphicData>
+                </a:graphic>
+                <wp14:sizeRelV relativeFrom="margin">
+                  <wp14:pctHeight>0</wp14:pctHeight>
+                </wp14:sizeRelV>
+              </wp:anchor>
+            </w:drawing>
+          </mc:Choice>
+          <mc:Fallback>
+            <w:pict>
+              <v:oval w14:anchorId="6FF18299" id="Oval 49" o:spid="_x0000_s1026" style="position:absolute;margin-left:210pt;margin-top:59.15pt;width:28.3pt;height:204.75pt;rotation:3404618fd;z-index:251664384;visibility:visible;mso-wrap-style:square;mso-height-percent:0;mso-wrap-distance-left:9pt;mso-wrap-distance-top:0;mso-wrap-distance-right:9pt;mso-wrap-distance-bottom:0;mso-position-horizontal:absolute;mso-position-horizontal-relative:text;mso-position-vertical:absolute;mso-position-vertical-relative:text;mso-height-percent:0;mso-height-relative:margin;v-text-anchor:middle" o:gfxdata="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" fillcolor="black [2144]" stroked="f">
+                <v:fill color2="#666 [1936]" rotate="t" angle="180" colors="0 black;31457f #080808;1 #666" focus="100%" type="gradient"/>
+              </v:oval>
+            </w:pict>
+          </mc:Fallback>
+        </mc:AlternateContent>
+      </w:r>
+    </w:p>
+    <w:p>
+      <w:pPr>
+        <w:rPr>
+          <w:b/>
+          <w:bCs/>
+          <w:sz w:val="24"/>
+          <w:szCs w:val="24"/>
+        </w:rPr>
+      </w:pPr>
+    </w:p>
+    <w:p>
+      <w:pPr>
+        <w:rPr>
+          <w:b/>
+          <w:bCs/>
+          <w:sz w:val="72"/>
+          <w:szCs w:val="72"/>
+        </w:rPr>
+      </w:pPr>
+      <w:r>
+        <w:rPr>
+          <w:b/>
+          <w:bCs/>
+          <w:noProof/>
+          <w:sz w:val="72"/>
+          <w:szCs w:val="72"/>
+        </w:rPr>
+        <mc:AlternateContent>
+          <mc:Choice Requires="wps">
+            <w:drawing>
+              <wp:anchor distT="0" distB="0" distL="114300" distR="114300" simplePos="0" relativeHeight="251674624" behindDoc="0" locked="0" layoutInCell="1" allowOverlap="1" wp14:anchorId="65AA8CEA" wp14:editId="0B1AE663">
+                <wp:simplePos x="0" y="0"/>
+                <wp:positionH relativeFrom="margin">
+                  <wp:posOffset>4010025</wp:posOffset>
+                </wp:positionH>
+                <wp:positionV relativeFrom="paragraph">
+                  <wp:posOffset>14605</wp:posOffset>
+                </wp:positionV>
+                <wp:extent cx="1676400" cy="1724025"/>
+                <wp:effectExtent l="0" t="0" r="0" b="9525"/>
+                <wp:wrapNone/>
+                <wp:docPr id="59" name="Oval 59"/>
+                <wp:cNvGraphicFramePr/>
+                <a:graphic xmlns:a="http://schemas.openxmlformats.org/drawingml/2006/main">
+                  <a:graphicData uri="http://schemas.microsoft.com/office/word/2010/wordprocessingShape">
+                    <wps:wsp>
+                      <wps:cNvSpPr/>
+                      <wps:spPr>
+                        <a:xfrm>
+                          <a:off x="0" y="0"/>
+                          <a:ext cx="1676400" cy="1724025"/>
+                        </a:xfrm>
+                        <a:prstGeom prst="ellipse">
+                          <a:avLst/>
+                        </a:prstGeom>
+                        <a:gradFill flip="none" rotWithShape="1">
+                          <a:gsLst>
+                            <a:gs pos="0">
+                              <a:schemeClr val="dk1">
+                                <a:lumMod val="67000"/>
+                              </a:schemeClr>
+                            </a:gs>
+                            <a:gs pos="48000">
+                              <a:schemeClr val="dk1">
+                                <a:lumMod val="97000"/>
+                                <a:lumOff val="3000"/>
+                              </a:schemeClr>
+                            </a:gs>
+                            <a:gs pos="100000">
+                              <a:schemeClr val="dk1">
+                                <a:lumMod val="60000"/>
+                                <a:lumOff val="40000"/>
+                              </a:schemeClr>
+                            </a:gs>
+                          </a:gsLst>
+                          <a:lin ang="16200000" scaled="1"/>
+                          <a:tileRect/>
+                        </a:gradFill>
+                        <a:ln>
+                          <a:noFill/>
+                        </a:ln>
+                      </wps:spPr>
+                      <wps:style>
+                        <a:lnRef idx="0">
+                          <a:scrgbClr r="0" g="0" b="0"/>
+                        </a:lnRef>
+                        <a:fillRef idx="0">
+                          <a:scrgbClr r="0" g="0" b="0"/>
+                        </a:fillRef>
+                        <a:effectRef idx="0">
+                          <a:scrgbClr r="0" g="0" b="0"/>
+                        </a:effectRef>
+                        <a:fontRef idx="minor">
+                          <a:schemeClr val="lt1"/>
+                        </a:fontRef>
+                      </wps:style>
+                      <wps:bodyPr rot="0" spcFirstLastPara="0" vertOverflow="overflow" horzOverflow="overflow" vert="horz" wrap="square" lIns="91440" tIns="45720" rIns="91440" bIns="45720" numCol="1" spcCol="0" rtlCol="0" fromWordArt="0" anchor="ctr" anchorCtr="0" forceAA="0" compatLnSpc="1">
+                        <a:prstTxWarp prst="textNoShape">
+                          <a:avLst/>
+                        </a:prstTxWarp>
+                        <a:noAutofit/>
+                      </wps:bodyPr>
+                    </wps:wsp>
+                  </a:graphicData>
+                </a:graphic>
+                <wp14:sizeRelH relativeFrom="margin">
+                  <wp14:pctWidth>0</wp14:pctWidth>
+                </wp14:sizeRelH>
+                <wp14:sizeRelV relativeFrom="margin">
+                  <wp14:pctHeight>0</wp14:pctHeight>
+                </wp14:sizeRelV>
+              </wp:anchor>
+            </w:drawing>
+          </mc:Choice>
+          <mc:Fallback>
+            <w:pict>
+              <v:oval w14:anchorId="074F9596" id="Oval 59" o:spid="_x0000_s1026" style="position:absolute;margin-left:315.75pt;margin-top:1.15pt;width:132pt;height:135.75pt;z-index:251674624;visibility:visible;mso-wrap-style:square;mso-width-percent:0;mso-height-percent:0;mso-wrap-distance-left:9pt;mso-wrap-distance-top:0;mso-wrap-distance-right:9pt;mso-wrap-distance-bottom:0;mso-position-horizontal:absolute;mso-position-horizontal-relative:margin;mso-position-vertical:absolute;mso-position-vertical-relative:text;mso-width-percent:0;mso-height-percent:0;mso-width-relative:margin;mso-height-relative:margin;v-text-anchor:middle" o:gfxdata="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" fillcolor="black [2144]" stroked="f">
+                <v:fill color2="#666 [1936]" rotate="t" angle="180" colors="0 black;31457f #080808;1 #666" focus="100%" type="gradient"/>
+                <w10:wrap anchorx="margin"/>
+              </v:oval>
+            </w:pict>
+          </mc:Fallback>
+        </mc:AlternateContent>
+      </w:r>
+      <w:r>
+        <w:rPr>
+          <w:b/>
+          <w:bCs/>
+          <w:noProof/>
+          <w:sz w:val="72"/>
+          <w:szCs w:val="72"/>
+        </w:rPr>
+        <mc:AlternateContent>
+          <mc:Choice Requires="wps">
+            <w:drawing>
+              <wp:anchor distT="0" distB="0" distL="114300" distR="114300" simplePos="0" relativeHeight="251662336" behindDoc="0" locked="0" layoutInCell="1" allowOverlap="1" wp14:anchorId="1D148A11" wp14:editId="75728B3A">
+                <wp:simplePos x="0" y="0"/>
+                <wp:positionH relativeFrom="margin">
+                  <wp:align>left</wp:align>
+                </wp:positionH>
+                <wp:positionV relativeFrom="paragraph">
+                  <wp:posOffset>61595</wp:posOffset>
+                </wp:positionV>
+                <wp:extent cx="1676400" cy="1724025"/>
+                <wp:effectExtent l="0" t="0" r="0" b="9525"/>
+                <wp:wrapNone/>
+                <wp:docPr id="46" name="Oval 46"/>
+                <wp:cNvGraphicFramePr/>
+                <a:graphic xmlns:a="http://schemas.openxmlformats.org/drawingml/2006/main">
+                  <a:graphicData uri="http://schemas.microsoft.com/office/word/2010/wordprocessingShape">
+                    <wps:wsp>
+                      <wps:cNvSpPr/>
+                      <wps:spPr>
+                        <a:xfrm>
+                          <a:off x="0" y="0"/>
+                          <a:ext cx="1676400" cy="1724025"/>
+                        </a:xfrm>
+                        <a:prstGeom prst="ellipse">
+                          <a:avLst/>
+                        </a:prstGeom>
+                        <a:gradFill flip="none" rotWithShape="1">
+                          <a:gsLst>
+                            <a:gs pos="0">
+                              <a:schemeClr val="dk1">
+                                <a:lumMod val="67000"/>
+                              </a:schemeClr>
+                            </a:gs>
+                            <a:gs pos="48000">
+                              <a:schemeClr val="dk1">
+                                <a:lumMod val="97000"/>
+                                <a:lumOff val="3000"/>
+                              </a:schemeClr>
+                            </a:gs>
+                            <a:gs pos="100000">
+                              <a:schemeClr val="dk1">
+                                <a:lumMod val="60000"/>
+                                <a:lumOff val="40000"/>
+                              </a:schemeClr>
+                            </a:gs>
+                          </a:gsLst>
+                          <a:lin ang="16200000" scaled="1"/>
+                          <a:tileRect/>
+                        </a:gradFill>
+                        <a:ln>
+                          <a:noFill/>
+                        </a:ln>
+                      </wps:spPr>
+                      <wps:style>
+                        <a:lnRef idx="0">
+                          <a:scrgbClr r="0" g="0" b="0"/>
+                        </a:lnRef>
+                        <a:fillRef idx="0">
+                          <a:scrgbClr r="0" g="0" b="0"/>
+                        </a:fillRef>
+                        <a:effectRef idx="0">
+                          <a:scrgbClr r="0" g="0" b="0"/>
+                        </a:effectRef>
+                        <a:fontRef idx="minor">
+                          <a:schemeClr val="lt1"/>
+                        </a:fontRef>
+                      </wps:style>
+                      <wps:bodyPr rot="0" spcFirstLastPara="0" vertOverflow="overflow" horzOverflow="overflow" vert="horz" wrap="square" lIns="91440" tIns="45720" rIns="91440" bIns="45720" numCol="1" spcCol="0" rtlCol="0" fromWordArt="0" anchor="ctr" anchorCtr="0" forceAA="0" compatLnSpc="1">
+                        <a:prstTxWarp prst="textNoShape">
+                          <a:avLst/>
+                        </a:prstTxWarp>
+                        <a:noAutofit/>
+                      </wps:bodyPr>
+                    </wps:wsp>
+                  </a:graphicData>
+                </a:graphic>
+                <wp14:sizeRelH relativeFrom="margin">
+                  <wp14:pctWidth>0</wp14:pctWidth>
+                </wp14:sizeRelH>
+                <wp14:sizeRelV relativeFrom="margin">
+                  <wp14:pctHeight>0</wp14:pctHeight>
+                </wp14:sizeRelV>
+              </wp:anchor>
+            </w:drawing>
+          </mc:Choice>
+          <mc:Fallback>
+            <w:pict>
+              <v:oval w14:anchorId="744E4707" id="Oval 46" o:spid="_x0000_s1026" style="position:absolute;margin-left:0;margin-top:4.85pt;width:132pt;height:135.75pt;z-index:251662336;visibility:visible;mso-wrap-style:square;mso-width-percent:0;mso-height-percent:0;mso-wrap-distance-left:9pt;mso-wrap-distance-top:0;mso-wrap-distance-right:9pt;mso-wrap-distance-bottom:0;mso-position-horizontal:left;mso-position-horizontal-relative:margin;mso-position-vertical:absolute;mso-position-vertical-relative:text;mso-width-percent:0;mso-height-percent:0;mso-width-relative:margin;mso-height-relative:margin;v-text-anchor:middle" o:gfxdata="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" fillcolor="black [2144]" stroked="f">
+                <v:fill color2="#666 [1936]" rotate="t" angle="180" colors="0 black;31457f #080808;1 #666" focus="100%" type="gradient"/>
+                <w10:wrap anchorx="margin"/>
+              </v:oval>
+            </w:pict>
+          </mc:Fallback>
+        </mc:AlternateContent>
       </w:r>
     </w:p>
     <w:p>
@@ -98,6 +619,86 @@
           <w:szCs w:val="72"/>
         </w:rPr>
       </w:pPr>
+      <w:r>
+        <w:rPr>
+          <w:b/>
+          <w:bCs/>
+          <w:noProof/>
+          <w:sz w:val="72"/>
+          <w:szCs w:val="72"/>
+        </w:rPr>
+        <mc:AlternateContent>
+          <mc:Choice Requires="wps">
+            <w:drawing>
+              <wp:anchor distT="0" distB="0" distL="114300" distR="114300" simplePos="0" relativeHeight="251688960" behindDoc="0" locked="0" layoutInCell="1" allowOverlap="1" wp14:anchorId="09B6F2AA" wp14:editId="21C3335A">
+                <wp:simplePos x="0" y="0"/>
+                <wp:positionH relativeFrom="margin">
+                  <wp:align>center</wp:align>
+                </wp:positionH>
+                <wp:positionV relativeFrom="paragraph">
+                  <wp:posOffset>425134</wp:posOffset>
+                </wp:positionV>
+                <wp:extent cx="45719" cy="1809750"/>
+                <wp:effectExtent l="0" t="6032" r="25082" b="25083"/>
+                <wp:wrapNone/>
+                <wp:docPr id="70" name="Rectangle 70"/>
+                <wp:cNvGraphicFramePr/>
+                <a:graphic xmlns:a="http://schemas.openxmlformats.org/drawingml/2006/main">
+                  <a:graphicData uri="http://schemas.microsoft.com/office/word/2010/wordprocessingShape">
+                    <wps:wsp>
+                      <wps:cNvSpPr/>
+                      <wps:spPr>
+                        <a:xfrm rot="5400000">
+                          <a:off x="0" y="0"/>
+                          <a:ext cx="45719" cy="1809750"/>
+                        </a:xfrm>
+                        <a:prstGeom prst="rect">
+                          <a:avLst/>
+                        </a:prstGeom>
+                        <a:ln/>
+                      </wps:spPr>
+                      <wps:style>
+                        <a:lnRef idx="3">
+                          <a:schemeClr val="lt1"/>
+                        </a:lnRef>
+                        <a:fillRef idx="1">
+                          <a:schemeClr val="dk1"/>
+                        </a:fillRef>
+                        <a:effectRef idx="1">
+                          <a:schemeClr val="dk1"/>
+                        </a:effectRef>
+                        <a:fontRef idx="minor">
+                          <a:schemeClr val="lt1"/>
+                        </a:fontRef>
+                      </wps:style>
+                      <wps:bodyPr rot="0" spcFirstLastPara="0" vertOverflow="overflow" horzOverflow="overflow" vert="horz" wrap="square" lIns="91440" tIns="45720" rIns="91440" bIns="45720" numCol="1" spcCol="0" rtlCol="0" fromWordArt="0" anchor="ctr" anchorCtr="0" forceAA="0" compatLnSpc="1">
+                        <a:prstTxWarp prst="textNoShape">
+                          <a:avLst/>
+                        </a:prstTxWarp>
+                        <a:noAutofit/>
+                      </wps:bodyPr>
+                    </wps:wsp>
+                  </a:graphicData>
+                </a:graphic>
+                <wp14:sizeRelH relativeFrom="margin">
+                  <wp14:pctWidth>0</wp14:pctWidth>
+                </wp14:sizeRelH>
+                <wp14:sizeRelV relativeFrom="margin">
+                  <wp14:pctHeight>0</wp14:pctHeight>
+                </wp14:sizeRelV>
+              </wp:anchor>
+            </w:drawing>
+          </mc:Choice>
+          <mc:Fallback>
+            <w:pict>
+              <v:rect w14:anchorId="4E6F6B6F" id="Rectangle 70" o:spid="_x0000_s1026" style="position:absolute;margin-left:0;margin-top:33.5pt;width:3.6pt;height:142.5pt;rotation:90;z-index:251688960;visibility:visible;mso-wrap-style:square;mso-width-percent:0;mso-height-percent:0;mso-wrap-distance-left:9pt;mso-wrap-distance-top:0;mso-wrap-distance-right:9pt;mso-wrap-distance-bottom:0;mso-position-horizontal:center;mso-position-horizontal-relative:margin;mso-position-vertical:absolute;mso-position-vertical-relative:text;mso-width-percent:0;mso-height-percent:0;mso-width-relative:margin;mso-height-relative:margin;v-text-anchor:middle" o:gfxdata="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" fillcolor="black [3200]" strokecolor="white [3201]" strokeweight="2pt">
+                <v:shadow on="t" color="black" opacity=".5" origin=",-.5" offset="-.29819mm,-.63944mm"/>
+                <w10:wrap anchorx="margin"/>
+              </v:rect>
+            </w:pict>
+          </mc:Fallback>
+        </mc:AlternateContent>
+      </w:r>
     </w:p>
     <w:p>
       <w:pPr>
@@ -108,14 +709,254 @@
           <w:szCs w:val="72"/>
         </w:rPr>
       </w:pPr>
+      <w:r>
+        <w:rPr>
+          <w:b/>
+          <w:bCs/>
+          <w:noProof/>
+          <w:sz w:val="72"/>
+          <w:szCs w:val="72"/>
+        </w:rPr>
+        <mc:AlternateContent>
+          <mc:Choice Requires="wps">
+            <w:drawing>
+              <wp:anchor distT="0" distB="0" distL="114300" distR="114300" simplePos="0" relativeHeight="251686912" behindDoc="0" locked="0" layoutInCell="1" allowOverlap="1" wp14:anchorId="022A39B4" wp14:editId="15E0B8DE">
+                <wp:simplePos x="0" y="0"/>
+                <wp:positionH relativeFrom="margin">
+                  <wp:align>center</wp:align>
+                </wp:positionH>
+                <wp:positionV relativeFrom="paragraph">
+                  <wp:posOffset>356554</wp:posOffset>
+                </wp:positionV>
+                <wp:extent cx="45719" cy="1809750"/>
+                <wp:effectExtent l="0" t="6032" r="25082" b="25083"/>
+                <wp:wrapNone/>
+                <wp:docPr id="69" name="Rectangle 69"/>
+                <wp:cNvGraphicFramePr/>
+                <a:graphic xmlns:a="http://schemas.openxmlformats.org/drawingml/2006/main">
+                  <a:graphicData uri="http://schemas.microsoft.com/office/word/2010/wordprocessingShape">
+                    <wps:wsp>
+                      <wps:cNvSpPr/>
+                      <wps:spPr>
+                        <a:xfrm rot="5400000">
+                          <a:off x="0" y="0"/>
+                          <a:ext cx="45719" cy="1809750"/>
+                        </a:xfrm>
+                        <a:prstGeom prst="rect">
+                          <a:avLst/>
+                        </a:prstGeom>
+                        <a:ln/>
+                      </wps:spPr>
+                      <wps:style>
+                        <a:lnRef idx="3">
+                          <a:schemeClr val="lt1"/>
+                        </a:lnRef>
+                        <a:fillRef idx="1">
+                          <a:schemeClr val="dk1"/>
+                        </a:fillRef>
+                        <a:effectRef idx="1">
+                          <a:schemeClr val="dk1"/>
+                        </a:effectRef>
+                        <a:fontRef idx="minor">
+                          <a:schemeClr val="lt1"/>
+                        </a:fontRef>
+                      </wps:style>
+                      <wps:bodyPr rot="0" spcFirstLastPara="0" vertOverflow="overflow" horzOverflow="overflow" vert="horz" wrap="square" lIns="91440" tIns="45720" rIns="91440" bIns="45720" numCol="1" spcCol="0" rtlCol="0" fromWordArt="0" anchor="ctr" anchorCtr="0" forceAA="0" compatLnSpc="1">
+                        <a:prstTxWarp prst="textNoShape">
+                          <a:avLst/>
+                        </a:prstTxWarp>
+                        <a:noAutofit/>
+                      </wps:bodyPr>
+                    </wps:wsp>
+                  </a:graphicData>
+                </a:graphic>
+                <wp14:sizeRelH relativeFrom="margin">
+                  <wp14:pctWidth>0</wp14:pctWidth>
+                </wp14:sizeRelH>
+                <wp14:sizeRelV relativeFrom="margin">
+                  <wp14:pctHeight>0</wp14:pctHeight>
+                </wp14:sizeRelV>
+              </wp:anchor>
+            </w:drawing>
+          </mc:Choice>
+          <mc:Fallback>
+            <w:pict>
+              <v:rect w14:anchorId="26E8DE00" id="Rectangle 69" o:spid="_x0000_s1026" style="position:absolute;margin-left:0;margin-top:28.1pt;width:3.6pt;height:142.5pt;rotation:90;z-index:251686912;visibility:visible;mso-wrap-style:square;mso-width-percent:0;mso-height-percent:0;mso-wrap-distance-left:9pt;mso-wrap-distance-top:0;mso-wrap-distance-right:9pt;mso-wrap-distance-bottom:0;mso-position-horizontal:center;mso-position-horizontal-relative:margin;mso-position-vertical:absolute;mso-position-vertical-relative:text;mso-width-percent:0;mso-height-percent:0;mso-width-relative:margin;mso-height-relative:margin;v-text-anchor:middle" o:gfxdata="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" fillcolor="black [3200]" strokecolor="white [3201]" strokeweight="2pt">
+                <v:shadow on="t" color="black" opacity=".5" origin=",-.5" offset="-.29819mm,-.63944mm"/>
+                <w10:wrap anchorx="margin"/>
+              </v:rect>
+            </w:pict>
+          </mc:Fallback>
+        </mc:AlternateContent>
+      </w:r>
+      <w:r>
+        <w:rPr>
+          <w:b/>
+          <w:bCs/>
+          <w:noProof/>
+          <w:sz w:val="72"/>
+          <w:szCs w:val="72"/>
+        </w:rPr>
+        <mc:AlternateContent>
+          <mc:Choice Requires="wps">
+            <w:drawing>
+              <wp:anchor distT="0" distB="0" distL="114300" distR="114300" simplePos="0" relativeHeight="251693056" behindDoc="0" locked="0" layoutInCell="1" allowOverlap="1" wp14:anchorId="166EAA6A" wp14:editId="51EF80CE">
+                <wp:simplePos x="0" y="0"/>
+                <wp:positionH relativeFrom="margin">
+                  <wp:posOffset>3190875</wp:posOffset>
+                </wp:positionH>
+                <wp:positionV relativeFrom="paragraph">
+                  <wp:posOffset>26035</wp:posOffset>
+                </wp:positionV>
+                <wp:extent cx="45719" cy="1809750"/>
+                <wp:effectExtent l="0" t="0" r="12065" b="19050"/>
+                <wp:wrapNone/>
+                <wp:docPr id="72" name="Rectangle 72"/>
+                <wp:cNvGraphicFramePr/>
+                <a:graphic xmlns:a="http://schemas.openxmlformats.org/drawingml/2006/main">
+                  <a:graphicData uri="http://schemas.microsoft.com/office/word/2010/wordprocessingShape">
+                    <wps:wsp>
+                      <wps:cNvSpPr/>
+                      <wps:spPr>
+                        <a:xfrm>
+                          <a:off x="0" y="0"/>
+                          <a:ext cx="45719" cy="1809750"/>
+                        </a:xfrm>
+                        <a:prstGeom prst="rect">
+                          <a:avLst/>
+                        </a:prstGeom>
+                        <a:ln/>
+                      </wps:spPr>
+                      <wps:style>
+                        <a:lnRef idx="3">
+                          <a:schemeClr val="lt1"/>
+                        </a:lnRef>
+                        <a:fillRef idx="1">
+                          <a:schemeClr val="dk1"/>
+                        </a:fillRef>
+                        <a:effectRef idx="1">
+                          <a:schemeClr val="dk1"/>
+                        </a:effectRef>
+                        <a:fontRef idx="minor">
+                          <a:schemeClr val="lt1"/>
+                        </a:fontRef>
+                      </wps:style>
+                      <wps:bodyPr rot="0" spcFirstLastPara="0" vertOverflow="overflow" horzOverflow="overflow" vert="horz" wrap="square" lIns="91440" tIns="45720" rIns="91440" bIns="45720" numCol="1" spcCol="0" rtlCol="0" fromWordArt="0" anchor="ctr" anchorCtr="0" forceAA="0" compatLnSpc="1">
+                        <a:prstTxWarp prst="textNoShape">
+                          <a:avLst/>
+                        </a:prstTxWarp>
+                        <a:noAutofit/>
+                      </wps:bodyPr>
+                    </wps:wsp>
+                  </a:graphicData>
+                </a:graphic>
+                <wp14:sizeRelH relativeFrom="margin">
+                  <wp14:pctWidth>0</wp14:pctWidth>
+                </wp14:sizeRelH>
+                <wp14:sizeRelV relativeFrom="margin">
+                  <wp14:pctHeight>0</wp14:pctHeight>
+                </wp14:sizeRelV>
+              </wp:anchor>
+            </w:drawing>
+          </mc:Choice>
+          <mc:Fallback>
+            <w:pict>
+              <v:rect w14:anchorId="0D6BC01F" id="Rectangle 72" o:spid="_x0000_s1026" style="position:absolute;margin-left:251.25pt;margin-top:2.05pt;width:3.6pt;height:142.5pt;z-index:251693056;visibility:visible;mso-wrap-style:square;mso-width-percent:0;mso-height-percent:0;mso-wrap-distance-left:9pt;mso-wrap-distance-top:0;mso-wrap-distance-right:9pt;mso-wrap-distance-bottom:0;mso-position-horizontal:absolute;mso-position-horizontal-relative:margin;mso-position-vertical:absolute;mso-position-vertical-relative:text;mso-width-percent:0;mso-height-percent:0;mso-width-relative:margin;mso-height-relative:margin;v-text-anchor:middle" o:gfxdata="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" fillcolor="black [3200]" strokecolor="white [3201]" strokeweight="2pt">
+                <v:shadow on="t" color="black" opacity=".5" origin=",-.5" offset="-.29819mm,-.63944mm"/>
+                <w10:wrap anchorx="margin"/>
+              </v:rect>
+            </w:pict>
+          </mc:Fallback>
+        </mc:AlternateContent>
+      </w:r>
+      <w:r>
+        <w:rPr>
+          <w:b/>
+          <w:bCs/>
+          <w:noProof/>
+          <w:sz w:val="72"/>
+          <w:szCs w:val="72"/>
+        </w:rPr>
+        <mc:AlternateContent>
+          <mc:Choice Requires="wps">
+            <w:drawing>
+              <wp:anchor distT="0" distB="0" distL="114300" distR="114300" simplePos="0" relativeHeight="251684864" behindDoc="0" locked="0" layoutInCell="1" allowOverlap="1" wp14:anchorId="164C1A86" wp14:editId="42C85F3C">
+                <wp:simplePos x="0" y="0"/>
+                <wp:positionH relativeFrom="margin">
+                  <wp:posOffset>2457450</wp:posOffset>
+                </wp:positionH>
+                <wp:positionV relativeFrom="paragraph">
+                  <wp:posOffset>6985</wp:posOffset>
+                </wp:positionV>
+                <wp:extent cx="45719" cy="1809750"/>
+                <wp:effectExtent l="0" t="0" r="12065" b="19050"/>
+                <wp:wrapNone/>
+                <wp:docPr id="68" name="Rectangle 68"/>
+                <wp:cNvGraphicFramePr/>
+                <a:graphic xmlns:a="http://schemas.openxmlformats.org/drawingml/2006/main">
+                  <a:graphicData uri="http://schemas.microsoft.com/office/word/2010/wordprocessingShape">
+                    <wps:wsp>
+                      <wps:cNvSpPr/>
+                      <wps:spPr>
+                        <a:xfrm>
+                          <a:off x="0" y="0"/>
+                          <a:ext cx="45719" cy="1809750"/>
+                        </a:xfrm>
+                        <a:prstGeom prst="rect">
+                          <a:avLst/>
+                        </a:prstGeom>
+                        <a:ln/>
+                      </wps:spPr>
+                      <wps:style>
+                        <a:lnRef idx="3">
+                          <a:schemeClr val="lt1"/>
+                        </a:lnRef>
+                        <a:fillRef idx="1">
+                          <a:schemeClr val="dk1"/>
+                        </a:fillRef>
+                        <a:effectRef idx="1">
+                          <a:schemeClr val="dk1"/>
+                        </a:effectRef>
+                        <a:fontRef idx="minor">
+                          <a:schemeClr val="lt1"/>
+                        </a:fontRef>
+                      </wps:style>
+                      <wps:bodyPr rot="0" spcFirstLastPara="0" vertOverflow="overflow" horzOverflow="overflow" vert="horz" wrap="square" lIns="91440" tIns="45720" rIns="91440" bIns="45720" numCol="1" spcCol="0" rtlCol="0" fromWordArt="0" anchor="ctr" anchorCtr="0" forceAA="0" compatLnSpc="1">
+                        <a:prstTxWarp prst="textNoShape">
+                          <a:avLst/>
+                        </a:prstTxWarp>
+                        <a:noAutofit/>
+                      </wps:bodyPr>
+                    </wps:wsp>
+                  </a:graphicData>
+                </a:graphic>
+                <wp14:sizeRelH relativeFrom="margin">
+                  <wp14:pctWidth>0</wp14:pctWidth>
+                </wp14:sizeRelH>
+                <wp14:sizeRelV relativeFrom="margin">
+                  <wp14:pctHeight>0</wp14:pctHeight>
+                </wp14:sizeRelV>
+              </wp:anchor>
+            </w:drawing>
+          </mc:Choice>
+          <mc:Fallback>
+            <w:pict>
+              <v:rect w14:anchorId="3CD5A227" id="Rectangle 68" o:spid="_x0000_s1026" style="position:absolute;margin-left:193.5pt;margin-top:.55pt;width:3.6pt;height:142.5pt;z-index:251684864;visibility:visible;mso-wrap-style:square;mso-width-percent:0;mso-height-percent:0;mso-wrap-distance-left:9pt;mso-wrap-distance-top:0;mso-wrap-distance-right:9pt;mso-wrap-distance-bottom:0;mso-position-horizontal:absolute;mso-position-horizontal-relative:margin;mso-position-vertical:absolute;mso-position-vertical-relative:text;mso-width-percent:0;mso-height-percent:0;mso-width-relative:margin;mso-height-relative:margin;v-text-anchor:middle" o:gfxdata="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" fillcolor="black [3200]" strokecolor="white [3201]" strokeweight="2pt">
+                <v:shadow on="t" color="black" opacity=".5" origin=",-.5" offset="-.29819mm,-.63944mm"/>
+                <w10:wrap anchorx="margin"/>
+              </v:rect>
+            </w:pict>
+          </mc:Fallback>
+        </mc:AlternateContent>
+      </w:r>
     </w:p>
     <w:p>
       <w:pPr>
         <w:rPr>
           <w:b/>
           <w:bCs/>
-          <w:sz w:val="72"/>
-          <w:szCs w:val="72"/>
+          <w:sz w:val="20"/>
+          <w:szCs w:val="20"/>
         </w:rPr>
       </w:pPr>
     </w:p>
@@ -124,8 +965,9 @@
         <w:rPr>
           <w:b/>
           <w:bCs/>
-          <w:sz w:val="72"/>
-          <w:szCs w:val="72"/>
+          <w:sz w:val="44"/>
+          <w:szCs w:val="44"/>
+          <w:u w:val="single"/>
         </w:rPr>
       </w:pPr>
     </w:p>
@@ -134,8 +976,9 @@
         <w:rPr>
           <w:b/>
           <w:bCs/>
-          <w:sz w:val="72"/>
-          <w:szCs w:val="72"/>
+          <w:sz w:val="44"/>
+          <w:szCs w:val="44"/>
+          <w:u w:val="single"/>
         </w:rPr>
       </w:pPr>
     </w:p>
@@ -144,18 +987,9 @@
         <w:rPr>
           <w:b/>
           <w:bCs/>
-          <w:sz w:val="72"/>
-          <w:szCs w:val="72"/>
-        </w:rPr>
-      </w:pPr>
-    </w:p>
-    <w:p>
-      <w:pPr>
-        <w:rPr>
-          <w:b/>
-          <w:bCs/>
-          <w:sz w:val="20"/>
-          <w:szCs w:val="20"/>
+          <w:sz w:val="44"/>
+          <w:szCs w:val="44"/>
+          <w:u w:val="single"/>
         </w:rPr>
       </w:pPr>
     </w:p>
@@ -186,96 +1020,70 @@
         <w:spacing w:after="0" w:line="240" w:lineRule="auto"/>
         <w:outlineLvl w:val="0"/>
         <w:rPr>
-          <w:rFonts w:ascii="Times New Roman" w:eastAsia="Times New Roman" w:hAnsi="Times New Roman" w:cs="Times New Roman"/>
-          <w:color w:val="0E101A"/>
-          <w:kern w:val="36"/>
-          <w:sz w:val="44"/>
-          <w:szCs w:val="44"/>
-          <w:lang w:eastAsia="en-ZA"/>
+          <w:rStyle w:val="Strong"/>
+          <w:b w:val="0"/>
+          <w:bCs w:val="0"/>
+          <w:sz w:val="40"/>
+          <w:szCs w:val="40"/>
         </w:rPr>
       </w:pPr>
       <w:r>
         <w:rPr>
-          <w:rFonts w:ascii="Times New Roman" w:eastAsia="Times New Roman" w:hAnsi="Times New Roman" w:cs="Times New Roman"/>
-          <w:color w:val="0E101A"/>
-          <w:kern w:val="36"/>
-          <w:sz w:val="44"/>
-          <w:szCs w:val="44"/>
-          <w:lang w:eastAsia="en-ZA"/>
+          <w:rStyle w:val="Strong"/>
+          <w:b w:val="0"/>
+          <w:bCs w:val="0"/>
+          <w:sz w:val="40"/>
+          <w:szCs w:val="40"/>
         </w:rPr>
-        <w:t>I will be developing a </w:t>
+        <w:t xml:space="preserve">I will be developing a Tic-Tac-Toe also known as Noughts and Crosses or </w:t>
       </w:r>
       <w:r>
         <w:rPr>
-          <w:rFonts w:ascii="Times New Roman" w:eastAsia="Times New Roman" w:hAnsi="Times New Roman" w:cs="Times New Roman"/>
-          <w:b/>
-          <w:bCs/>
-          <w:color w:val="0E101A"/>
-          <w:kern w:val="36"/>
-          <w:sz w:val="44"/>
-          <w:szCs w:val="44"/>
-          <w:lang w:eastAsia="en-ZA"/>
+          <w:rStyle w:val="Strong"/>
+          <w:sz w:val="40"/>
+          <w:szCs w:val="40"/>
         </w:rPr>
-        <w:t>Tic</w:t>
+        <w:t>X’s</w:t>
       </w:r>
       <w:r>
         <w:rPr>
-          <w:rFonts w:ascii="Times New Roman" w:eastAsia="Times New Roman" w:hAnsi="Times New Roman" w:cs="Times New Roman"/>
-          <w:color w:val="0E101A"/>
-          <w:kern w:val="36"/>
-          <w:sz w:val="44"/>
-          <w:szCs w:val="44"/>
-          <w:lang w:eastAsia="en-ZA"/>
+          <w:rStyle w:val="Strong"/>
+          <w:b w:val="0"/>
+          <w:bCs w:val="0"/>
+          <w:sz w:val="40"/>
+          <w:szCs w:val="40"/>
         </w:rPr>
-        <w:t>-</w:t>
+        <w:t xml:space="preserve"> and </w:t>
       </w:r>
       <w:r>
         <w:rPr>
-          <w:rFonts w:ascii="Times New Roman" w:eastAsia="Times New Roman" w:hAnsi="Times New Roman" w:cs="Times New Roman"/>
-          <w:b/>
-          <w:bCs/>
-          <w:color w:val="0E101A"/>
-          <w:kern w:val="36"/>
-          <w:sz w:val="44"/>
-          <w:szCs w:val="44"/>
-          <w:lang w:eastAsia="en-ZA"/>
+          <w:rStyle w:val="Strong"/>
+          <w:sz w:val="40"/>
+          <w:szCs w:val="40"/>
         </w:rPr>
-        <w:t>Tac</w:t>
+        <w:t>O’s</w:t>
       </w:r>
       <w:r>
         <w:rPr>
-          <w:rFonts w:ascii="Times New Roman" w:eastAsia="Times New Roman" w:hAnsi="Times New Roman" w:cs="Times New Roman"/>
-          <w:color w:val="0E101A"/>
-          <w:kern w:val="36"/>
-          <w:sz w:val="44"/>
-          <w:szCs w:val="44"/>
-          <w:lang w:eastAsia="en-ZA"/>
+          <w:rStyle w:val="Strong"/>
+          <w:b w:val="0"/>
+          <w:bCs w:val="0"/>
+          <w:sz w:val="40"/>
+          <w:szCs w:val="40"/>
         </w:rPr>
-        <w:t>-</w:t>
+        <w:t xml:space="preserve"> game for Ten Eleven Games. On this project plan I will be providing how each section of the gam</w:t>
       </w:r>
+      <w:bookmarkStart w:id="0" w:name="_GoBack"/>
+      <w:bookmarkEnd w:id="0"/>
       <w:r>
         <w:rPr>
-          <w:rFonts w:ascii="Times New Roman" w:eastAsia="Times New Roman" w:hAnsi="Times New Roman" w:cs="Times New Roman"/>
-          <w:b/>
-          <w:bCs/>
-          <w:color w:val="0E101A"/>
-          <w:kern w:val="36"/>
-          <w:sz w:val="44"/>
-          <w:szCs w:val="44"/>
-          <w:lang w:eastAsia="en-ZA"/>
+          <w:rStyle w:val="Strong"/>
+          <w:b w:val="0"/>
+          <w:bCs w:val="0"/>
+          <w:sz w:val="40"/>
+          <w:szCs w:val="40"/>
         </w:rPr>
-        <w:t>Toe </w:t>
-      </w:r>
-      <w:r>
-        <w:rPr>
-          <w:rFonts w:ascii="Times New Roman" w:eastAsia="Times New Roman" w:hAnsi="Times New Roman" w:cs="Times New Roman"/>
-          <w:color w:val="0E101A"/>
-          <w:kern w:val="36"/>
-          <w:sz w:val="44"/>
-          <w:szCs w:val="44"/>
-          <w:lang w:eastAsia="en-ZA"/>
-        </w:rPr>
-        <w:t>also known as Noughts and Crosses or X’s and O’s game for Ten Eleven Games. On this project plan I will be providing how each section of the game will be progressed in terms of time. The game will be played by different players on different computers simultaneously. The two players will interact with the game server which will need input from them, and they will be able to start a new game as well as end the game. </w:t>
+        <w:t>e will be progressed in terms of time. The game will be played by different players on different computers simultaneously. The two players will interact with the game server which will need input from them, and they will be able to start a new game as well as end the game. </w:t>
       </w:r>
     </w:p>
     <w:p>
@@ -316,10 +1124,47 @@
     <w:p>
       <w:pPr>
         <w:pStyle w:val="Heading1"/>
-        <w:spacing w:before="0" w:beforeAutospacing="0" w:after="0" w:afterAutospacing="0"/>
+        <w:spacing w:before="0" w:after="0"/>
+        <w:jc w:val="left"/>
         <w:rPr>
-          <w:b w:val="0"/>
-          <w:bCs w:val="0"/>
+          <w:rStyle w:val="Strong"/>
+          <w:color w:val="000000" w:themeColor="text1"/>
+        </w:rPr>
+      </w:pPr>
+      <w:r>
+        <w:rPr>
+          <w:rStyle w:val="Strong"/>
+          <w:color w:val="000000" w:themeColor="text1"/>
+        </w:rPr>
+        <w:t>The purpose of this project plan is to Setout my objectives in the Tic-Tac-Toe game. This plan will outline who will be responsible for each section, i.e. Deliverables of this project and the time it</w:t>
+      </w:r>
+    </w:p>
+    <w:p>
+      <w:pPr>
+        <w:pStyle w:val="Heading1"/>
+        <w:spacing w:before="0" w:after="0"/>
+        <w:jc w:val="left"/>
+        <w:rPr>
+          <w:rStyle w:val="Strong"/>
+          <w:color w:val="000000" w:themeColor="text1"/>
+        </w:rPr>
+      </w:pPr>
+      <w:r>
+        <w:rPr>
+          <w:rStyle w:val="Strong"/>
+          <w:color w:val="000000" w:themeColor="text1"/>
+        </w:rPr>
+        <w:t>takes for each task to be completed.</w:t>
+      </w:r>
+    </w:p>
+    <w:p>
+      <w:pPr>
+        <w:pStyle w:val="Heading1"/>
+        <w:spacing w:before="0" w:after="0"/>
+        <w:jc w:val="left"/>
+        <w:rPr>
+          <w:b/>
+          <w:bCs/>
           <w:color w:val="0E101A"/>
           <w:sz w:val="44"/>
           <w:szCs w:val="44"/>
@@ -327,110 +1172,15 @@
       </w:pPr>
       <w:r>
         <w:rPr>
-          <w:b w:val="0"/>
-          <w:bCs w:val="0"/>
+          <w:rFonts w:ascii="Times New Roman" w:eastAsia="Times New Roman" w:hAnsi="Times New Roman" w:cs="Times New Roman"/>
           <w:color w:val="0E101A"/>
+          <w:kern w:val="36"/>
           <w:sz w:val="44"/>
           <w:szCs w:val="44"/>
+          <w:lang w:eastAsia="en-ZA"/>
         </w:rPr>
-        <w:t>The purpose of this project plan is to Setout my objectives in the </w:t>
+        <w:t> </w:t>
       </w:r>
-      <w:r>
-        <w:rPr>
-          <w:rStyle w:val="Strong"/>
-          <w:b/>
-          <w:bCs/>
-          <w:color w:val="0E101A"/>
-          <w:sz w:val="44"/>
-          <w:szCs w:val="44"/>
-        </w:rPr>
-        <w:t>Tic</w:t>
-      </w:r>
-      <w:r>
-        <w:rPr>
-          <w:b w:val="0"/>
-          <w:bCs w:val="0"/>
-          <w:color w:val="0E101A"/>
-          <w:sz w:val="44"/>
-          <w:szCs w:val="44"/>
-        </w:rPr>
-        <w:t>-</w:t>
-      </w:r>
-      <w:r>
-        <w:rPr>
-          <w:rStyle w:val="Strong"/>
-          <w:b/>
-          <w:bCs/>
-          <w:color w:val="0E101A"/>
-          <w:sz w:val="44"/>
-          <w:szCs w:val="44"/>
-        </w:rPr>
-        <w:t>Tac</w:t>
-      </w:r>
-      <w:r>
-        <w:rPr>
-          <w:b w:val="0"/>
-          <w:bCs w:val="0"/>
-          <w:color w:val="0E101A"/>
-          <w:sz w:val="44"/>
-          <w:szCs w:val="44"/>
-        </w:rPr>
-        <w:t>-</w:t>
-      </w:r>
-      <w:r>
-        <w:rPr>
-          <w:rStyle w:val="Strong"/>
-          <w:b/>
-          <w:bCs/>
-          <w:color w:val="0E101A"/>
-          <w:sz w:val="44"/>
-          <w:szCs w:val="44"/>
-        </w:rPr>
-        <w:t>Toe </w:t>
-      </w:r>
-      <w:r>
-        <w:rPr>
-          <w:b w:val="0"/>
-          <w:bCs w:val="0"/>
-          <w:color w:val="0E101A"/>
-          <w:sz w:val="44"/>
-          <w:szCs w:val="44"/>
-        </w:rPr>
-        <w:t xml:space="preserve">game. This plan will outline who will be responsible for each section (me), </w:t>
-      </w:r>
-      <w:r>
-        <w:rPr>
-          <w:b w:val="0"/>
-          <w:bCs w:val="0"/>
-          <w:color w:val="0E101A"/>
-          <w:sz w:val="44"/>
-          <w:szCs w:val="44"/>
-        </w:rPr>
-        <w:t>i.e.</w:t>
-      </w:r>
-      <w:r>
-        <w:rPr>
-          <w:b w:val="0"/>
-          <w:bCs w:val="0"/>
-          <w:color w:val="0E101A"/>
-          <w:sz w:val="44"/>
-          <w:szCs w:val="44"/>
-        </w:rPr>
-        <w:t xml:space="preserve"> Deliverables of this project and the time it takes for each task to be completed.</w:t>
-      </w:r>
-    </w:p>
-    <w:p>
-      <w:pPr>
-        <w:pStyle w:val="Heading1"/>
-        <w:spacing w:before="0" w:beforeAutospacing="0" w:after="0" w:afterAutospacing="0"/>
-        <w:rPr>
-          <w:b w:val="0"/>
-          <w:bCs w:val="0"/>
-          <w:color w:val="0E101A"/>
-          <w:sz w:val="44"/>
-          <w:szCs w:val="44"/>
-        </w:rPr>
-      </w:pPr>
     </w:p>
     <w:p>
       <w:pPr>
@@ -456,34 +1206,31 @@
     <w:p>
       <w:pPr>
         <w:pStyle w:val="Heading1"/>
-        <w:spacing w:before="0" w:beforeAutospacing="0" w:after="0" w:afterAutospacing="0"/>
+        <w:spacing w:before="0" w:after="0"/>
+        <w:jc w:val="left"/>
         <w:rPr>
-          <w:b w:val="0"/>
-          <w:bCs w:val="0"/>
-          <w:color w:val="0E101A"/>
-          <w:sz w:val="44"/>
-          <w:szCs w:val="44"/>
+          <w:rStyle w:val="Strong"/>
+          <w:color w:val="000000" w:themeColor="text1"/>
         </w:rPr>
       </w:pPr>
       <w:r>
         <w:rPr>
-          <w:b w:val="0"/>
-          <w:bCs w:val="0"/>
-          <w:color w:val="0E101A"/>
-          <w:sz w:val="44"/>
-          <w:szCs w:val="44"/>
+          <w:rStyle w:val="Strong"/>
+          <w:color w:val="000000" w:themeColor="text1"/>
         </w:rPr>
         <w:t>Botshelo Nokoane</w:t>
+      </w:r>
+      <w:r>
+        <w:rPr>
+          <w:rStyle w:val="Strong"/>
+          <w:color w:val="000000" w:themeColor="text1"/>
+        </w:rPr>
+        <w:t>.</w:t>
       </w:r>
     </w:p>
     <w:p>
       <w:pPr>
-        <w:pStyle w:val="Heading1"/>
-        <w:spacing w:before="0" w:beforeAutospacing="0" w:after="0" w:afterAutospacing="0"/>
         <w:rPr>
-          <w:b w:val="0"/>
-          <w:bCs w:val="0"/>
-          <w:color w:val="0E101A"/>
           <w:sz w:val="44"/>
           <w:szCs w:val="44"/>
         </w:rPr>
@@ -771,7 +1518,14 @@
                 <w:sz w:val="24"/>
                 <w:szCs w:val="24"/>
               </w:rPr>
-              <w:t>10 days</w:t>
+              <w:t>5</w:t>
+            </w:r>
+            <w:r>
+              <w:rPr>
+                <w:sz w:val="24"/>
+                <w:szCs w:val="24"/>
+              </w:rPr>
+              <w:t xml:space="preserve"> days</w:t>
             </w:r>
           </w:p>
         </w:tc>
@@ -813,7 +1567,14 @@
                 <w:sz w:val="24"/>
                 <w:szCs w:val="24"/>
               </w:rPr>
-              <w:t>23/05/2020</w:t>
+              <w:t>17</w:t>
+            </w:r>
+            <w:r>
+              <w:rPr>
+                <w:sz w:val="24"/>
+                <w:szCs w:val="24"/>
+              </w:rPr>
+              <w:t>/05/2020</w:t>
             </w:r>
           </w:p>
         </w:tc>
@@ -913,7 +1674,14 @@
                 <w:sz w:val="24"/>
                 <w:szCs w:val="24"/>
               </w:rPr>
-              <w:t>2 days</w:t>
+              <w:t>1</w:t>
+            </w:r>
+            <w:r>
+              <w:rPr>
+                <w:sz w:val="24"/>
+                <w:szCs w:val="24"/>
+              </w:rPr>
+              <w:t xml:space="preserve"> day</w:t>
             </w:r>
           </w:p>
         </w:tc>
@@ -955,7 +1723,21 @@
                 <w:sz w:val="24"/>
                 <w:szCs w:val="24"/>
               </w:rPr>
-              <w:t>16/05/2020</w:t>
+              <w:t>1</w:t>
+            </w:r>
+            <w:r>
+              <w:rPr>
+                <w:sz w:val="24"/>
+                <w:szCs w:val="24"/>
+              </w:rPr>
+              <w:t>4</w:t>
+            </w:r>
+            <w:r>
+              <w:rPr>
+                <w:sz w:val="24"/>
+                <w:szCs w:val="24"/>
+              </w:rPr>
+              <w:t>/05/2020</w:t>
             </w:r>
           </w:p>
         </w:tc>
@@ -1055,7 +1837,14 @@
                 <w:sz w:val="24"/>
                 <w:szCs w:val="24"/>
               </w:rPr>
-              <w:t>2 days</w:t>
+              <w:t>1</w:t>
+            </w:r>
+            <w:r>
+              <w:rPr>
+                <w:sz w:val="24"/>
+                <w:szCs w:val="24"/>
+              </w:rPr>
+              <w:t xml:space="preserve"> day</w:t>
             </w:r>
           </w:p>
         </w:tc>
@@ -1076,7 +1865,21 @@
                 <w:sz w:val="24"/>
                 <w:szCs w:val="24"/>
               </w:rPr>
-              <w:t>16/05/2020</w:t>
+              <w:t>1</w:t>
+            </w:r>
+            <w:r>
+              <w:rPr>
+                <w:sz w:val="24"/>
+                <w:szCs w:val="24"/>
+              </w:rPr>
+              <w:t>3</w:t>
+            </w:r>
+            <w:r>
+              <w:rPr>
+                <w:sz w:val="24"/>
+                <w:szCs w:val="24"/>
+              </w:rPr>
+              <w:t>/05/2020</w:t>
             </w:r>
           </w:p>
         </w:tc>
@@ -1097,7 +1900,21 @@
                 <w:sz w:val="24"/>
                 <w:szCs w:val="24"/>
               </w:rPr>
-              <w:t>17/05/2020</w:t>
+              <w:t>1</w:t>
+            </w:r>
+            <w:r>
+              <w:rPr>
+                <w:sz w:val="24"/>
+                <w:szCs w:val="24"/>
+              </w:rPr>
+              <w:t>4</w:t>
+            </w:r>
+            <w:r>
+              <w:rPr>
+                <w:sz w:val="24"/>
+                <w:szCs w:val="24"/>
+              </w:rPr>
+              <w:t>/05/2020</w:t>
             </w:r>
           </w:p>
         </w:tc>
@@ -1197,7 +2014,14 @@
                 <w:sz w:val="24"/>
                 <w:szCs w:val="24"/>
               </w:rPr>
-              <w:t>2 days</w:t>
+              <w:t>1</w:t>
+            </w:r>
+            <w:r>
+              <w:rPr>
+                <w:sz w:val="24"/>
+                <w:szCs w:val="24"/>
+              </w:rPr>
+              <w:t xml:space="preserve"> day</w:t>
             </w:r>
           </w:p>
         </w:tc>
@@ -1218,7 +2042,21 @@
                 <w:sz w:val="24"/>
                 <w:szCs w:val="24"/>
               </w:rPr>
-              <w:t>17/05/2020</w:t>
+              <w:t>1</w:t>
+            </w:r>
+            <w:r>
+              <w:rPr>
+                <w:sz w:val="24"/>
+                <w:szCs w:val="24"/>
+              </w:rPr>
+              <w:t>4</w:t>
+            </w:r>
+            <w:r>
+              <w:rPr>
+                <w:sz w:val="24"/>
+                <w:szCs w:val="24"/>
+              </w:rPr>
+              <w:t>/05/2020</w:t>
             </w:r>
           </w:p>
         </w:tc>
@@ -1239,7 +2077,21 @@
                 <w:sz w:val="24"/>
                 <w:szCs w:val="24"/>
               </w:rPr>
-              <w:t>18/05/2020</w:t>
+              <w:t>1</w:t>
+            </w:r>
+            <w:r>
+              <w:rPr>
+                <w:sz w:val="24"/>
+                <w:szCs w:val="24"/>
+              </w:rPr>
+              <w:t>5</w:t>
+            </w:r>
+            <w:r>
+              <w:rPr>
+                <w:sz w:val="24"/>
+                <w:szCs w:val="24"/>
+              </w:rPr>
+              <w:t>/05/2020</w:t>
             </w:r>
           </w:p>
         </w:tc>
@@ -1288,6 +2140,37 @@
               <w:t>Display the appropriate information to the user, e.g. instructions.</w:t>
             </w:r>
           </w:p>
+          <w:p>
+            <w:pPr>
+              <w:rPr>
+                <w:sz w:val="24"/>
+                <w:szCs w:val="24"/>
+              </w:rPr>
+            </w:pPr>
+            <w:r>
+              <w:rPr>
+                <w:sz w:val="24"/>
+                <w:szCs w:val="24"/>
+              </w:rPr>
+              <w:t xml:space="preserve">1.4.1 Handle “your move”, “opponents move”, “valid move, S, P”, “invalid move”, “game </w:t>
+            </w:r>
+            <w:proofErr w:type="gramStart"/>
+            <w:r>
+              <w:rPr>
+                <w:sz w:val="24"/>
+                <w:szCs w:val="24"/>
+              </w:rPr>
+              <w:t>over,W</w:t>
+            </w:r>
+            <w:proofErr w:type="gramEnd"/>
+            <w:r>
+              <w:rPr>
+                <w:sz w:val="24"/>
+                <w:szCs w:val="24"/>
+              </w:rPr>
+              <w:t>”, “play again”, “exit game” messages coming from the server</w:t>
+            </w:r>
+          </w:p>
         </w:tc>
         <w:tc>
           <w:tcPr>
@@ -1339,7 +2222,14 @@
                 <w:sz w:val="24"/>
                 <w:szCs w:val="24"/>
               </w:rPr>
-              <w:t>2 days</w:t>
+              <w:t>3</w:t>
+            </w:r>
+            <w:r>
+              <w:rPr>
+                <w:sz w:val="24"/>
+                <w:szCs w:val="24"/>
+              </w:rPr>
+              <w:t xml:space="preserve"> days</w:t>
             </w:r>
           </w:p>
         </w:tc>
@@ -1360,7 +2250,21 @@
                 <w:sz w:val="24"/>
                 <w:szCs w:val="24"/>
               </w:rPr>
-              <w:t>19/05/2020</w:t>
+              <w:t>1</w:t>
+            </w:r>
+            <w:r>
+              <w:rPr>
+                <w:sz w:val="24"/>
+                <w:szCs w:val="24"/>
+              </w:rPr>
+              <w:t>4</w:t>
+            </w:r>
+            <w:r>
+              <w:rPr>
+                <w:sz w:val="24"/>
+                <w:szCs w:val="24"/>
+              </w:rPr>
+              <w:t>/05/2020</w:t>
             </w:r>
           </w:p>
         </w:tc>
@@ -1381,7 +2285,14 @@
                 <w:sz w:val="24"/>
                 <w:szCs w:val="24"/>
               </w:rPr>
-              <w:t>21/05/2020</w:t>
+              <w:t>17</w:t>
+            </w:r>
+            <w:r>
+              <w:rPr>
+                <w:sz w:val="24"/>
+                <w:szCs w:val="24"/>
+              </w:rPr>
+              <w:t>/05/2020</w:t>
             </w:r>
           </w:p>
         </w:tc>
@@ -1481,7 +2392,14 @@
                 <w:sz w:val="24"/>
                 <w:szCs w:val="24"/>
               </w:rPr>
-              <w:t>2 days</w:t>
+              <w:t>1</w:t>
+            </w:r>
+            <w:r>
+              <w:rPr>
+                <w:sz w:val="24"/>
+                <w:szCs w:val="24"/>
+              </w:rPr>
+              <w:t xml:space="preserve"> day</w:t>
             </w:r>
           </w:p>
         </w:tc>
@@ -1502,7 +2420,14 @@
                 <w:sz w:val="24"/>
                 <w:szCs w:val="24"/>
               </w:rPr>
-              <w:t>21/05/2020</w:t>
+              <w:t>14</w:t>
+            </w:r>
+            <w:r>
+              <w:rPr>
+                <w:sz w:val="24"/>
+                <w:szCs w:val="24"/>
+              </w:rPr>
+              <w:t>/05/2020</w:t>
             </w:r>
           </w:p>
         </w:tc>
@@ -1523,7 +2448,14 @@
                 <w:sz w:val="24"/>
                 <w:szCs w:val="24"/>
               </w:rPr>
-              <w:t>23/05/2020</w:t>
+              <w:t>15</w:t>
+            </w:r>
+            <w:r>
+              <w:rPr>
+                <w:sz w:val="24"/>
+                <w:szCs w:val="24"/>
+              </w:rPr>
+              <w:t>/05/2020</w:t>
             </w:r>
           </w:p>
         </w:tc>
@@ -1797,7 +2729,7 @@
                 <w:sz w:val="24"/>
                 <w:szCs w:val="24"/>
               </w:rPr>
-              <w:t>5</w:t>
+              <w:t>4</w:t>
             </w:r>
             <w:r>
               <w:rPr>
@@ -1846,7 +2778,21 @@
                 <w:sz w:val="24"/>
                 <w:szCs w:val="24"/>
               </w:rPr>
-              <w:t>26/05/2020</w:t>
+              <w:t>2</w:t>
+            </w:r>
+            <w:r>
+              <w:rPr>
+                <w:sz w:val="24"/>
+                <w:szCs w:val="24"/>
+              </w:rPr>
+              <w:t>4</w:t>
+            </w:r>
+            <w:r>
+              <w:rPr>
+                <w:sz w:val="24"/>
+                <w:szCs w:val="24"/>
+              </w:rPr>
+              <w:t>/05/2020</w:t>
             </w:r>
           </w:p>
         </w:tc>
@@ -1899,7 +2845,21 @@
                 <w:sz w:val="24"/>
                 <w:szCs w:val="24"/>
               </w:rPr>
-              <w:t>Create a low-fidelity prototype</w:t>
+              <w:t xml:space="preserve">Create a low-fidelity </w:t>
+            </w:r>
+            <w:r>
+              <w:rPr>
+                <w:sz w:val="24"/>
+                <w:szCs w:val="24"/>
+              </w:rPr>
+              <w:t xml:space="preserve">GUI </w:t>
+            </w:r>
+            <w:r>
+              <w:rPr>
+                <w:sz w:val="24"/>
+                <w:szCs w:val="24"/>
+              </w:rPr>
+              <w:t>prototype</w:t>
             </w:r>
           </w:p>
         </w:tc>
@@ -1953,7 +2913,14 @@
                 <w:sz w:val="24"/>
                 <w:szCs w:val="24"/>
               </w:rPr>
-              <w:t>5 days</w:t>
+              <w:t>4</w:t>
+            </w:r>
+            <w:r>
+              <w:rPr>
+                <w:sz w:val="24"/>
+                <w:szCs w:val="24"/>
+              </w:rPr>
+              <w:t xml:space="preserve"> days</w:t>
             </w:r>
           </w:p>
         </w:tc>
@@ -1995,7 +2962,21 @@
                 <w:sz w:val="24"/>
                 <w:szCs w:val="24"/>
               </w:rPr>
-              <w:t>26/05/2020</w:t>
+              <w:t>2</w:t>
+            </w:r>
+            <w:r>
+              <w:rPr>
+                <w:sz w:val="24"/>
+                <w:szCs w:val="24"/>
+              </w:rPr>
+              <w:t>4</w:t>
+            </w:r>
+            <w:r>
+              <w:rPr>
+                <w:sz w:val="24"/>
+                <w:szCs w:val="24"/>
+              </w:rPr>
+              <w:t>/05/2020</w:t>
             </w:r>
           </w:p>
         </w:tc>
@@ -2264,7 +3245,21 @@
                 <w:sz w:val="24"/>
                 <w:szCs w:val="24"/>
               </w:rPr>
-              <w:t>10 days</w:t>
+              <w:t>1</w:t>
+            </w:r>
+            <w:r>
+              <w:rPr>
+                <w:sz w:val="24"/>
+                <w:szCs w:val="24"/>
+              </w:rPr>
+              <w:t>2</w:t>
+            </w:r>
+            <w:r>
+              <w:rPr>
+                <w:sz w:val="24"/>
+                <w:szCs w:val="24"/>
+              </w:rPr>
+              <w:t xml:space="preserve"> days</w:t>
             </w:r>
           </w:p>
         </w:tc>
@@ -2280,6 +3275,20 @@
                 <w:szCs w:val="24"/>
               </w:rPr>
             </w:pPr>
+            <w:r>
+              <w:rPr>
+                <w:sz w:val="24"/>
+                <w:szCs w:val="24"/>
+              </w:rPr>
+              <w:t>23</w:t>
+            </w:r>
+            <w:r>
+              <w:rPr>
+                <w:sz w:val="24"/>
+                <w:szCs w:val="24"/>
+              </w:rPr>
+              <w:t>/05/2020</w:t>
+            </w:r>
           </w:p>
         </w:tc>
         <w:tc>
@@ -2294,6 +3303,34 @@
                 <w:szCs w:val="24"/>
               </w:rPr>
             </w:pPr>
+            <w:r>
+              <w:rPr>
+                <w:sz w:val="24"/>
+                <w:szCs w:val="24"/>
+              </w:rPr>
+              <w:t>4</w:t>
+            </w:r>
+            <w:r>
+              <w:rPr>
+                <w:sz w:val="24"/>
+                <w:szCs w:val="24"/>
+              </w:rPr>
+              <w:t>/</w:t>
+            </w:r>
+            <w:r>
+              <w:rPr>
+                <w:sz w:val="24"/>
+                <w:szCs w:val="24"/>
+              </w:rPr>
+              <w:t>06</w:t>
+            </w:r>
+            <w:r>
+              <w:rPr>
+                <w:sz w:val="24"/>
+                <w:szCs w:val="24"/>
+              </w:rPr>
+              <w:t>/2020</w:t>
+            </w:r>
           </w:p>
         </w:tc>
       </w:tr>
@@ -2436,6 +3473,27 @@
                 <w:szCs w:val="24"/>
               </w:rPr>
             </w:pPr>
+            <w:r>
+              <w:rPr>
+                <w:sz w:val="24"/>
+                <w:szCs w:val="24"/>
+              </w:rPr>
+              <w:t>2</w:t>
+            </w:r>
+            <w:r>
+              <w:rPr>
+                <w:sz w:val="24"/>
+                <w:szCs w:val="24"/>
+              </w:rPr>
+              <w:t>3</w:t>
+            </w:r>
+            <w:r>
+              <w:rPr>
+                <w:sz w:val="24"/>
+                <w:szCs w:val="24"/>
+              </w:rPr>
+              <w:t>/05/2020</w:t>
+            </w:r>
           </w:p>
         </w:tc>
         <w:tc>
@@ -2450,6 +3508,27 @@
                 <w:szCs w:val="24"/>
               </w:rPr>
             </w:pPr>
+            <w:r>
+              <w:rPr>
+                <w:sz w:val="24"/>
+                <w:szCs w:val="24"/>
+              </w:rPr>
+              <w:t>2</w:t>
+            </w:r>
+            <w:r>
+              <w:rPr>
+                <w:sz w:val="24"/>
+                <w:szCs w:val="24"/>
+              </w:rPr>
+              <w:t>5</w:t>
+            </w:r>
+            <w:r>
+              <w:rPr>
+                <w:sz w:val="24"/>
+                <w:szCs w:val="24"/>
+              </w:rPr>
+              <w:t>/05/2020</w:t>
+            </w:r>
           </w:p>
         </w:tc>
       </w:tr>
@@ -2497,73 +3576,86 @@
               </w:rPr>
             </w:pPr>
             <w:r>
-              <w:t>A</w:t>
-            </w:r>
-            <w:r>
-              <w:t>llow the user</w:t>
-            </w:r>
-            <w:r>
+              <w:rPr>
+                <w:sz w:val="24"/>
+                <w:szCs w:val="24"/>
+              </w:rPr>
+              <w:t>Allow the users to connect to the server</w:t>
+            </w:r>
+            <w:r>
+              <w:rPr>
+                <w:sz w:val="24"/>
+                <w:szCs w:val="24"/>
+              </w:rPr>
+              <w:t>.</w:t>
+            </w:r>
+          </w:p>
+        </w:tc>
+        <w:tc>
+          <w:tcPr>
+            <w:tcW w:w="1719" w:type="dxa"/>
+          </w:tcPr>
+          <w:p>
+            <w:pPr>
+              <w:rPr>
+                <w:sz w:val="24"/>
+                <w:szCs w:val="24"/>
+              </w:rPr>
+            </w:pPr>
+            <w:r>
+              <w:rPr>
+                <w:sz w:val="24"/>
+                <w:szCs w:val="24"/>
+              </w:rPr>
+              <w:t>B.</w:t>
+            </w:r>
+            <w:r>
+              <w:rPr>
+                <w:sz w:val="24"/>
+                <w:szCs w:val="24"/>
+              </w:rPr>
+              <w:t xml:space="preserve"> </w:t>
+            </w:r>
+            <w:r>
+              <w:rPr>
+                <w:sz w:val="24"/>
+                <w:szCs w:val="24"/>
+              </w:rPr>
+              <w:t>Nokoane</w:t>
+            </w:r>
+          </w:p>
+        </w:tc>
+        <w:tc>
+          <w:tcPr>
+            <w:tcW w:w="1675" w:type="dxa"/>
+          </w:tcPr>
+          <w:p>
+            <w:pPr>
+              <w:rPr>
+                <w:sz w:val="24"/>
+                <w:szCs w:val="24"/>
+              </w:rPr>
+            </w:pPr>
+            <w:r>
+              <w:rPr>
+                <w:sz w:val="24"/>
+                <w:szCs w:val="24"/>
+              </w:rPr>
+              <w:t>2</w:t>
+            </w:r>
+            <w:r>
+              <w:rPr>
+                <w:sz w:val="24"/>
+                <w:szCs w:val="24"/>
+              </w:rPr>
+              <w:t xml:space="preserve"> day</w:t>
+            </w:r>
+            <w:r>
+              <w:rPr>
+                <w:sz w:val="24"/>
+                <w:szCs w:val="24"/>
+              </w:rPr>
               <w:t>s</w:t>
-            </w:r>
-            <w:r>
-              <w:t> to connect to the server</w:t>
-            </w:r>
-            <w:r>
-              <w:t>.</w:t>
-            </w:r>
-          </w:p>
-        </w:tc>
-        <w:tc>
-          <w:tcPr>
-            <w:tcW w:w="1719" w:type="dxa"/>
-          </w:tcPr>
-          <w:p>
-            <w:pPr>
-              <w:rPr>
-                <w:sz w:val="24"/>
-                <w:szCs w:val="24"/>
-              </w:rPr>
-            </w:pPr>
-            <w:r>
-              <w:rPr>
-                <w:sz w:val="24"/>
-                <w:szCs w:val="24"/>
-              </w:rPr>
-              <w:t>B.</w:t>
-            </w:r>
-            <w:r>
-              <w:rPr>
-                <w:sz w:val="24"/>
-                <w:szCs w:val="24"/>
-              </w:rPr>
-              <w:t xml:space="preserve"> </w:t>
-            </w:r>
-            <w:r>
-              <w:rPr>
-                <w:sz w:val="24"/>
-                <w:szCs w:val="24"/>
-              </w:rPr>
-              <w:t>Nokoane</w:t>
-            </w:r>
-          </w:p>
-        </w:tc>
-        <w:tc>
-          <w:tcPr>
-            <w:tcW w:w="1675" w:type="dxa"/>
-          </w:tcPr>
-          <w:p>
-            <w:pPr>
-              <w:rPr>
-                <w:sz w:val="24"/>
-                <w:szCs w:val="24"/>
-              </w:rPr>
-            </w:pPr>
-            <w:r>
-              <w:rPr>
-                <w:sz w:val="24"/>
-                <w:szCs w:val="24"/>
-              </w:rPr>
-              <w:t>2 days</w:t>
             </w:r>
           </w:p>
         </w:tc>
@@ -2579,6 +3671,27 @@
                 <w:szCs w:val="24"/>
               </w:rPr>
             </w:pPr>
+            <w:r>
+              <w:rPr>
+                <w:sz w:val="24"/>
+                <w:szCs w:val="24"/>
+              </w:rPr>
+              <w:t>2</w:t>
+            </w:r>
+            <w:r>
+              <w:rPr>
+                <w:sz w:val="24"/>
+                <w:szCs w:val="24"/>
+              </w:rPr>
+              <w:t>4</w:t>
+            </w:r>
+            <w:r>
+              <w:rPr>
+                <w:sz w:val="24"/>
+                <w:szCs w:val="24"/>
+              </w:rPr>
+              <w:t>/05/2020</w:t>
+            </w:r>
           </w:p>
         </w:tc>
         <w:tc>
@@ -2593,6 +3706,27 @@
                 <w:szCs w:val="24"/>
               </w:rPr>
             </w:pPr>
+            <w:r>
+              <w:rPr>
+                <w:sz w:val="24"/>
+                <w:szCs w:val="24"/>
+              </w:rPr>
+              <w:t>2</w:t>
+            </w:r>
+            <w:r>
+              <w:rPr>
+                <w:sz w:val="24"/>
+                <w:szCs w:val="24"/>
+              </w:rPr>
+              <w:t>6</w:t>
+            </w:r>
+            <w:r>
+              <w:rPr>
+                <w:sz w:val="24"/>
+                <w:szCs w:val="24"/>
+              </w:rPr>
+              <w:t>/05/2020</w:t>
+            </w:r>
           </w:p>
         </w:tc>
       </w:tr>
@@ -2644,13 +3778,14 @@
                 <w:sz w:val="24"/>
                 <w:szCs w:val="24"/>
               </w:rPr>
-              <w:t xml:space="preserve">Make sure that the </w:t>
-            </w:r>
-            <w:r>
-              <w:t>interface handles the "new game" message appropriately</w:t>
-            </w:r>
-            <w:r>
-              <w:t>.</w:t>
+              <w:t xml:space="preserve">Make sure </w:t>
+            </w:r>
+            <w:r>
+              <w:rPr>
+                <w:sz w:val="24"/>
+                <w:szCs w:val="24"/>
+              </w:rPr>
+              <w:t>that the interface handles the "new game" message appropriately.</w:t>
             </w:r>
           </w:p>
         </w:tc>
@@ -2704,7 +3839,21 @@
                 <w:sz w:val="24"/>
                 <w:szCs w:val="24"/>
               </w:rPr>
-              <w:t>2 days</w:t>
+              <w:t>2</w:t>
+            </w:r>
+            <w:r>
+              <w:rPr>
+                <w:sz w:val="24"/>
+                <w:szCs w:val="24"/>
+              </w:rPr>
+              <w:t xml:space="preserve"> day</w:t>
+            </w:r>
+            <w:r>
+              <w:rPr>
+                <w:sz w:val="24"/>
+                <w:szCs w:val="24"/>
+              </w:rPr>
+              <w:t>s</w:t>
             </w:r>
           </w:p>
         </w:tc>
@@ -2720,6 +3869,27 @@
                 <w:szCs w:val="24"/>
               </w:rPr>
             </w:pPr>
+            <w:r>
+              <w:rPr>
+                <w:sz w:val="24"/>
+                <w:szCs w:val="24"/>
+              </w:rPr>
+              <w:t>2</w:t>
+            </w:r>
+            <w:r>
+              <w:rPr>
+                <w:sz w:val="24"/>
+                <w:szCs w:val="24"/>
+              </w:rPr>
+              <w:t>8</w:t>
+            </w:r>
+            <w:r>
+              <w:rPr>
+                <w:sz w:val="24"/>
+                <w:szCs w:val="24"/>
+              </w:rPr>
+              <w:t>/05/2020</w:t>
+            </w:r>
           </w:p>
         </w:tc>
         <w:tc>
@@ -2734,6 +3904,20 @@
                 <w:szCs w:val="24"/>
               </w:rPr>
             </w:pPr>
+            <w:r>
+              <w:rPr>
+                <w:sz w:val="24"/>
+                <w:szCs w:val="24"/>
+              </w:rPr>
+              <w:t>30</w:t>
+            </w:r>
+            <w:r>
+              <w:rPr>
+                <w:sz w:val="24"/>
+                <w:szCs w:val="24"/>
+              </w:rPr>
+              <w:t>/05/2020</w:t>
+            </w:r>
           </w:p>
         </w:tc>
       </w:tr>
@@ -2781,19 +3965,29 @@
               </w:rPr>
             </w:pPr>
             <w:r>
-              <w:t>E</w:t>
-            </w:r>
-            <w:r>
-              <w:t>nsure that the play_</w:t>
-            </w:r>
-            <w:r>
-              <w:t>loop (</w:t>
-            </w:r>
-            <w:r>
-              <w:t>) runs in a separate thread, so that it doesn't conflict with the PyQt event loop</w:t>
-            </w:r>
-            <w:r>
-              <w:t>.</w:t>
+              <w:rPr>
+                <w:sz w:val="24"/>
+                <w:szCs w:val="24"/>
+              </w:rPr>
+              <w:t xml:space="preserve">Ensure that the play_loop () runs in a separate thread, so </w:t>
+            </w:r>
+            <w:r>
+              <w:rPr>
+                <w:sz w:val="24"/>
+                <w:szCs w:val="24"/>
+              </w:rPr>
+              <w:lastRenderedPageBreak/>
+              <w:t>that it</w:t>
+            </w:r>
+            <w:r>
+              <w:t xml:space="preserve"> doesn't </w:t>
+            </w:r>
+            <w:r>
+              <w:rPr>
+                <w:sz w:val="24"/>
+                <w:szCs w:val="24"/>
+              </w:rPr>
+              <w:t>conflict with the PyQt event loop.</w:t>
             </w:r>
           </w:p>
         </w:tc>
@@ -2813,6 +4007,7 @@
                 <w:sz w:val="24"/>
                 <w:szCs w:val="24"/>
               </w:rPr>
+              <w:lastRenderedPageBreak/>
               <w:t>B.</w:t>
             </w:r>
             <w:r>
@@ -2863,6 +4058,34 @@
                 <w:szCs w:val="24"/>
               </w:rPr>
             </w:pPr>
+            <w:r>
+              <w:rPr>
+                <w:sz w:val="24"/>
+                <w:szCs w:val="24"/>
+              </w:rPr>
+              <w:t>2</w:t>
+            </w:r>
+            <w:r>
+              <w:rPr>
+                <w:sz w:val="24"/>
+                <w:szCs w:val="24"/>
+              </w:rPr>
+              <w:t>/0</w:t>
+            </w:r>
+            <w:r>
+              <w:rPr>
+                <w:sz w:val="24"/>
+                <w:szCs w:val="24"/>
+              </w:rPr>
+              <w:t>6</w:t>
+            </w:r>
+            <w:r>
+              <w:rPr>
+                <w:sz w:val="24"/>
+                <w:szCs w:val="24"/>
+              </w:rPr>
+              <w:t>/2020</w:t>
+            </w:r>
           </w:p>
         </w:tc>
         <w:tc>
@@ -2877,6 +4100,34 @@
                 <w:szCs w:val="24"/>
               </w:rPr>
             </w:pPr>
+            <w:r>
+              <w:rPr>
+                <w:sz w:val="24"/>
+                <w:szCs w:val="24"/>
+              </w:rPr>
+              <w:t>4</w:t>
+            </w:r>
+            <w:r>
+              <w:rPr>
+                <w:sz w:val="24"/>
+                <w:szCs w:val="24"/>
+              </w:rPr>
+              <w:t>/0</w:t>
+            </w:r>
+            <w:r>
+              <w:rPr>
+                <w:sz w:val="24"/>
+                <w:szCs w:val="24"/>
+              </w:rPr>
+              <w:t>6</w:t>
+            </w:r>
+            <w:r>
+              <w:rPr>
+                <w:sz w:val="24"/>
+                <w:szCs w:val="24"/>
+              </w:rPr>
+              <w:t>/2020</w:t>
+            </w:r>
           </w:p>
         </w:tc>
       </w:tr>
@@ -2896,23 +4147,6 @@
           <w:szCs w:val="28"/>
         </w:rPr>
       </w:pPr>
-      <w:bookmarkStart w:id="0" w:name="_GoBack"/>
-      <w:bookmarkEnd w:id="0"/>
-    </w:p>
-    <w:p>
-      <w:pPr>
-        <w:rPr>
-          <w:sz w:val="28"/>
-          <w:szCs w:val="28"/>
-        </w:rPr>
-      </w:pPr>
-      <w:r>
-        <w:rPr>
-          <w:sz w:val="28"/>
-          <w:szCs w:val="28"/>
-        </w:rPr>
-        <w:br w:type="page"/>
-      </w:r>
     </w:p>
     <w:tbl>
       <w:tblPr>
@@ -2952,7 +4186,6 @@
                 <w:sz w:val="24"/>
                 <w:szCs w:val="24"/>
               </w:rPr>
-              <w:lastRenderedPageBreak/>
               <w:t>Num</w:t>
             </w:r>
           </w:p>
@@ -3169,7 +4402,14 @@
                 <w:sz w:val="24"/>
                 <w:szCs w:val="24"/>
               </w:rPr>
-              <w:t>10 days</w:t>
+              <w:t>6</w:t>
+            </w:r>
+            <w:r>
+              <w:rPr>
+                <w:sz w:val="24"/>
+                <w:szCs w:val="24"/>
+              </w:rPr>
+              <w:t xml:space="preserve"> days</w:t>
             </w:r>
           </w:p>
         </w:tc>
@@ -3190,7 +4430,28 @@
                 <w:sz w:val="24"/>
                 <w:szCs w:val="24"/>
               </w:rPr>
-              <w:t>13/05/2020</w:t>
+              <w:t>5</w:t>
+            </w:r>
+            <w:r>
+              <w:rPr>
+                <w:sz w:val="24"/>
+                <w:szCs w:val="24"/>
+              </w:rPr>
+              <w:t>/0</w:t>
+            </w:r>
+            <w:r>
+              <w:rPr>
+                <w:sz w:val="24"/>
+                <w:szCs w:val="24"/>
+              </w:rPr>
+              <w:t>6</w:t>
+            </w:r>
+            <w:r>
+              <w:rPr>
+                <w:sz w:val="24"/>
+                <w:szCs w:val="24"/>
+              </w:rPr>
+              <w:t>/2020</w:t>
             </w:r>
           </w:p>
         </w:tc>
@@ -3211,7 +4472,28 @@
                 <w:sz w:val="24"/>
                 <w:szCs w:val="24"/>
               </w:rPr>
-              <w:t>23/05/2020</w:t>
+              <w:t>11</w:t>
+            </w:r>
+            <w:r>
+              <w:rPr>
+                <w:sz w:val="24"/>
+                <w:szCs w:val="24"/>
+              </w:rPr>
+              <w:t>/0</w:t>
+            </w:r>
+            <w:r>
+              <w:rPr>
+                <w:sz w:val="24"/>
+                <w:szCs w:val="24"/>
+              </w:rPr>
+              <w:t>6</w:t>
+            </w:r>
+            <w:r>
+              <w:rPr>
+                <w:sz w:val="24"/>
+                <w:szCs w:val="24"/>
+              </w:rPr>
+              <w:t>/2020</w:t>
             </w:r>
           </w:p>
         </w:tc>
@@ -3341,7 +4623,28 @@
                 <w:sz w:val="24"/>
                 <w:szCs w:val="24"/>
               </w:rPr>
-              <w:t>13/05/2020</w:t>
+              <w:t>5</w:t>
+            </w:r>
+            <w:r>
+              <w:rPr>
+                <w:sz w:val="24"/>
+                <w:szCs w:val="24"/>
+              </w:rPr>
+              <w:t>/0</w:t>
+            </w:r>
+            <w:r>
+              <w:rPr>
+                <w:sz w:val="24"/>
+                <w:szCs w:val="24"/>
+              </w:rPr>
+              <w:t>6</w:t>
+            </w:r>
+            <w:r>
+              <w:rPr>
+                <w:sz w:val="24"/>
+                <w:szCs w:val="24"/>
+              </w:rPr>
+              <w:t>/2020</w:t>
             </w:r>
           </w:p>
         </w:tc>
@@ -3362,7 +4665,28 @@
                 <w:sz w:val="24"/>
                 <w:szCs w:val="24"/>
               </w:rPr>
-              <w:t>16/05/2020</w:t>
+              <w:t>7</w:t>
+            </w:r>
+            <w:r>
+              <w:rPr>
+                <w:sz w:val="24"/>
+                <w:szCs w:val="24"/>
+              </w:rPr>
+              <w:t>/0</w:t>
+            </w:r>
+            <w:r>
+              <w:rPr>
+                <w:sz w:val="24"/>
+                <w:szCs w:val="24"/>
+              </w:rPr>
+              <w:t>6</w:t>
+            </w:r>
+            <w:r>
+              <w:rPr>
+                <w:sz w:val="24"/>
+                <w:szCs w:val="24"/>
+              </w:rPr>
+              <w:t>/2020</w:t>
             </w:r>
           </w:p>
         </w:tc>
@@ -3411,10 +4735,7 @@
               </w:rPr>
             </w:pPr>
             <w:r>
-              <w:t>implement a separate feature/enhancement</w:t>
-            </w:r>
-            <w:r>
-              <w:t>.</w:t>
+              <w:t>implement a separate feature/enhancement.</w:t>
             </w:r>
           </w:p>
         </w:tc>
@@ -3489,7 +4810,14 @@
                 <w:sz w:val="24"/>
                 <w:szCs w:val="24"/>
               </w:rPr>
-              <w:t>16/05/2020</w:t>
+              <w:t>9</w:t>
+            </w:r>
+            <w:r>
+              <w:rPr>
+                <w:sz w:val="24"/>
+                <w:szCs w:val="24"/>
+              </w:rPr>
+              <w:t>/05/2020</w:t>
             </w:r>
           </w:p>
         </w:tc>
@@ -3510,7 +4838,28 @@
                 <w:sz w:val="24"/>
                 <w:szCs w:val="24"/>
               </w:rPr>
-              <w:t>17/05/2020</w:t>
+              <w:t>11</w:t>
+            </w:r>
+            <w:r>
+              <w:rPr>
+                <w:sz w:val="24"/>
+                <w:szCs w:val="24"/>
+              </w:rPr>
+              <w:t>/0</w:t>
+            </w:r>
+            <w:r>
+              <w:rPr>
+                <w:sz w:val="24"/>
+                <w:szCs w:val="24"/>
+              </w:rPr>
+              <w:t>6</w:t>
+            </w:r>
+            <w:r>
+              <w:rPr>
+                <w:sz w:val="24"/>
+                <w:szCs w:val="24"/>
+              </w:rPr>
+              <w:t>/2020</w:t>
             </w:r>
           </w:p>
         </w:tc>
@@ -3727,7 +5076,7 @@
                 <w:sz w:val="24"/>
                 <w:szCs w:val="24"/>
               </w:rPr>
-              <w:t>Text-based Client</w:t>
+              <w:t>Final Report</w:t>
             </w:r>
           </w:p>
         </w:tc>
@@ -3781,7 +5130,21 @@
                 <w:sz w:val="24"/>
                 <w:szCs w:val="24"/>
               </w:rPr>
-              <w:t>10 days</w:t>
+              <w:t>1</w:t>
+            </w:r>
+            <w:r>
+              <w:rPr>
+                <w:sz w:val="24"/>
+                <w:szCs w:val="24"/>
+              </w:rPr>
+              <w:t>7</w:t>
+            </w:r>
+            <w:r>
+              <w:rPr>
+                <w:sz w:val="24"/>
+                <w:szCs w:val="24"/>
+              </w:rPr>
+              <w:t xml:space="preserve"> days</w:t>
             </w:r>
           </w:p>
         </w:tc>
@@ -3802,7 +5165,28 @@
                 <w:sz w:val="24"/>
                 <w:szCs w:val="24"/>
               </w:rPr>
-              <w:t>13/05/2020</w:t>
+              <w:t>5</w:t>
+            </w:r>
+            <w:r>
+              <w:rPr>
+                <w:sz w:val="24"/>
+                <w:szCs w:val="24"/>
+              </w:rPr>
+              <w:t>/0</w:t>
+            </w:r>
+            <w:r>
+              <w:rPr>
+                <w:sz w:val="24"/>
+                <w:szCs w:val="24"/>
+              </w:rPr>
+              <w:t>6</w:t>
+            </w:r>
+            <w:r>
+              <w:rPr>
+                <w:sz w:val="24"/>
+                <w:szCs w:val="24"/>
+              </w:rPr>
+              <w:t>/2020</w:t>
             </w:r>
           </w:p>
         </w:tc>
@@ -3823,7 +5207,28 @@
                 <w:sz w:val="24"/>
                 <w:szCs w:val="24"/>
               </w:rPr>
-              <w:t>23/05/2020</w:t>
+              <w:t>21</w:t>
+            </w:r>
+            <w:r>
+              <w:rPr>
+                <w:sz w:val="24"/>
+                <w:szCs w:val="24"/>
+              </w:rPr>
+              <w:t>/0</w:t>
+            </w:r>
+            <w:r>
+              <w:rPr>
+                <w:sz w:val="24"/>
+                <w:szCs w:val="24"/>
+              </w:rPr>
+              <w:t>6</w:t>
+            </w:r>
+            <w:r>
+              <w:rPr>
+                <w:sz w:val="24"/>
+                <w:szCs w:val="24"/>
+              </w:rPr>
+              <w:t>/2020</w:t>
             </w:r>
           </w:p>
         </w:tc>
@@ -3947,7 +5352,28 @@
                 <w:sz w:val="24"/>
                 <w:szCs w:val="24"/>
               </w:rPr>
-              <w:t>13/05/2020</w:t>
+              <w:t>5</w:t>
+            </w:r>
+            <w:r>
+              <w:rPr>
+                <w:sz w:val="24"/>
+                <w:szCs w:val="24"/>
+              </w:rPr>
+              <w:t>/0</w:t>
+            </w:r>
+            <w:r>
+              <w:rPr>
+                <w:sz w:val="24"/>
+                <w:szCs w:val="24"/>
+              </w:rPr>
+              <w:t>6</w:t>
+            </w:r>
+            <w:r>
+              <w:rPr>
+                <w:sz w:val="24"/>
+                <w:szCs w:val="24"/>
+              </w:rPr>
+              <w:t>/2020</w:t>
             </w:r>
           </w:p>
         </w:tc>
@@ -3968,7 +5394,28 @@
                 <w:sz w:val="24"/>
                 <w:szCs w:val="24"/>
               </w:rPr>
-              <w:t>16/05/2020</w:t>
+              <w:t>7</w:t>
+            </w:r>
+            <w:r>
+              <w:rPr>
+                <w:sz w:val="24"/>
+                <w:szCs w:val="24"/>
+              </w:rPr>
+              <w:t>/0</w:t>
+            </w:r>
+            <w:r>
+              <w:rPr>
+                <w:sz w:val="24"/>
+                <w:szCs w:val="24"/>
+              </w:rPr>
+              <w:t>6</w:t>
+            </w:r>
+            <w:r>
+              <w:rPr>
+                <w:sz w:val="24"/>
+                <w:szCs w:val="24"/>
+              </w:rPr>
+              <w:t>/2020</w:t>
             </w:r>
           </w:p>
         </w:tc>
@@ -4150,7 +5597,28 @@
                 <w:sz w:val="24"/>
                 <w:szCs w:val="24"/>
               </w:rPr>
-              <w:t>16/05/2020</w:t>
+              <w:t>6</w:t>
+            </w:r>
+            <w:r>
+              <w:rPr>
+                <w:sz w:val="24"/>
+                <w:szCs w:val="24"/>
+              </w:rPr>
+              <w:t>/0</w:t>
+            </w:r>
+            <w:r>
+              <w:rPr>
+                <w:sz w:val="24"/>
+                <w:szCs w:val="24"/>
+              </w:rPr>
+              <w:t>6</w:t>
+            </w:r>
+            <w:r>
+              <w:rPr>
+                <w:sz w:val="24"/>
+                <w:szCs w:val="24"/>
+              </w:rPr>
+              <w:t>/2020</w:t>
             </w:r>
           </w:p>
         </w:tc>
@@ -4171,7 +5639,28 @@
                 <w:sz w:val="24"/>
                 <w:szCs w:val="24"/>
               </w:rPr>
-              <w:t>17/05/2020</w:t>
+              <w:t>8</w:t>
+            </w:r>
+            <w:r>
+              <w:rPr>
+                <w:sz w:val="24"/>
+                <w:szCs w:val="24"/>
+              </w:rPr>
+              <w:t>/0</w:t>
+            </w:r>
+            <w:r>
+              <w:rPr>
+                <w:sz w:val="24"/>
+                <w:szCs w:val="24"/>
+              </w:rPr>
+              <w:t>6</w:t>
+            </w:r>
+            <w:r>
+              <w:rPr>
+                <w:sz w:val="24"/>
+                <w:szCs w:val="24"/>
+              </w:rPr>
+              <w:t>/2020</w:t>
             </w:r>
           </w:p>
         </w:tc>
@@ -4220,13 +5709,7 @@
               </w:rPr>
             </w:pPr>
             <w:r>
-              <w:t xml:space="preserve">Design: </w:t>
-            </w:r>
-            <w:r>
-              <w:t>I</w:t>
-            </w:r>
-            <w:r>
-              <w:t>ncludes the low-fidelity and high-fidelity prototype, and final user interface design</w:t>
+              <w:t>Design: Includes the low-fidelity and high-fidelity prototype, and final user interface design</w:t>
             </w:r>
           </w:p>
         </w:tc>
@@ -4301,7 +5784,28 @@
                 <w:sz w:val="24"/>
                 <w:szCs w:val="24"/>
               </w:rPr>
-              <w:t>17/05/2020</w:t>
+              <w:t>8</w:t>
+            </w:r>
+            <w:r>
+              <w:rPr>
+                <w:sz w:val="24"/>
+                <w:szCs w:val="24"/>
+              </w:rPr>
+              <w:t>/0</w:t>
+            </w:r>
+            <w:r>
+              <w:rPr>
+                <w:sz w:val="24"/>
+                <w:szCs w:val="24"/>
+              </w:rPr>
+              <w:t>6</w:t>
+            </w:r>
+            <w:r>
+              <w:rPr>
+                <w:sz w:val="24"/>
+                <w:szCs w:val="24"/>
+              </w:rPr>
+              <w:t>/2020</w:t>
             </w:r>
           </w:p>
         </w:tc>
@@ -4322,7 +5826,28 @@
                 <w:sz w:val="24"/>
                 <w:szCs w:val="24"/>
               </w:rPr>
-              <w:t>18/05/2020</w:t>
+              <w:t>10</w:t>
+            </w:r>
+            <w:r>
+              <w:rPr>
+                <w:sz w:val="24"/>
+                <w:szCs w:val="24"/>
+              </w:rPr>
+              <w:t>/0</w:t>
+            </w:r>
+            <w:r>
+              <w:rPr>
+                <w:sz w:val="24"/>
+                <w:szCs w:val="24"/>
+              </w:rPr>
+              <w:t>6</w:t>
+            </w:r>
+            <w:r>
+              <w:rPr>
+                <w:sz w:val="24"/>
+                <w:szCs w:val="24"/>
+              </w:rPr>
+              <w:t>/2020</w:t>
             </w:r>
           </w:p>
         </w:tc>
@@ -4371,13 +5896,7 @@
               </w:rPr>
             </w:pPr>
             <w:r>
-              <w:t xml:space="preserve">Implementation: </w:t>
-            </w:r>
-            <w:r>
-              <w:t xml:space="preserve">A description of </w:t>
-            </w:r>
-            <w:r>
-              <w:t xml:space="preserve">what was </w:t>
+              <w:t xml:space="preserve">Implementation: A description of what was </w:t>
             </w:r>
             <w:proofErr w:type="gramStart"/>
             <w:r>
@@ -4466,7 +5985,28 @@
                 <w:sz w:val="24"/>
                 <w:szCs w:val="24"/>
               </w:rPr>
-              <w:t>19/05/2020</w:t>
+              <w:t>10</w:t>
+            </w:r>
+            <w:r>
+              <w:rPr>
+                <w:sz w:val="24"/>
+                <w:szCs w:val="24"/>
+              </w:rPr>
+              <w:t>/0</w:t>
+            </w:r>
+            <w:r>
+              <w:rPr>
+                <w:sz w:val="24"/>
+                <w:szCs w:val="24"/>
+              </w:rPr>
+              <w:t>6</w:t>
+            </w:r>
+            <w:r>
+              <w:rPr>
+                <w:sz w:val="24"/>
+                <w:szCs w:val="24"/>
+              </w:rPr>
+              <w:t>/2020</w:t>
             </w:r>
           </w:p>
         </w:tc>
@@ -4487,7 +6027,28 @@
                 <w:sz w:val="24"/>
                 <w:szCs w:val="24"/>
               </w:rPr>
-              <w:t>21/05/2020</w:t>
+              <w:t>10</w:t>
+            </w:r>
+            <w:r>
+              <w:rPr>
+                <w:sz w:val="24"/>
+                <w:szCs w:val="24"/>
+              </w:rPr>
+              <w:t>/0</w:t>
+            </w:r>
+            <w:r>
+              <w:rPr>
+                <w:sz w:val="24"/>
+                <w:szCs w:val="24"/>
+              </w:rPr>
+              <w:t>6</w:t>
+            </w:r>
+            <w:r>
+              <w:rPr>
+                <w:sz w:val="24"/>
+                <w:szCs w:val="24"/>
+              </w:rPr>
+              <w:t>/2020</w:t>
             </w:r>
           </w:p>
         </w:tc>
@@ -4536,13 +6097,7 @@
               </w:rPr>
             </w:pPr>
             <w:r>
-              <w:t xml:space="preserve">Testing: </w:t>
-            </w:r>
-            <w:r>
-              <w:t>I</w:t>
-            </w:r>
-            <w:r>
-              <w:t>nclude testing for correctness and user testing</w:t>
+              <w:t>Testing: Include testing for correctness and user testing</w:t>
             </w:r>
           </w:p>
         </w:tc>
@@ -4617,7 +6172,28 @@
                 <w:sz w:val="24"/>
                 <w:szCs w:val="24"/>
               </w:rPr>
-              <w:t>21/05/2020</w:t>
+              <w:t>12</w:t>
+            </w:r>
+            <w:r>
+              <w:rPr>
+                <w:sz w:val="24"/>
+                <w:szCs w:val="24"/>
+              </w:rPr>
+              <w:t>/0</w:t>
+            </w:r>
+            <w:r>
+              <w:rPr>
+                <w:sz w:val="24"/>
+                <w:szCs w:val="24"/>
+              </w:rPr>
+              <w:t>6</w:t>
+            </w:r>
+            <w:r>
+              <w:rPr>
+                <w:sz w:val="24"/>
+                <w:szCs w:val="24"/>
+              </w:rPr>
+              <w:t>/2020</w:t>
             </w:r>
           </w:p>
         </w:tc>
@@ -4638,7 +6214,28 @@
                 <w:sz w:val="24"/>
                 <w:szCs w:val="24"/>
               </w:rPr>
-              <w:t>23/05/2020</w:t>
+              <w:t>14</w:t>
+            </w:r>
+            <w:r>
+              <w:rPr>
+                <w:sz w:val="24"/>
+                <w:szCs w:val="24"/>
+              </w:rPr>
+              <w:t>/0</w:t>
+            </w:r>
+            <w:r>
+              <w:rPr>
+                <w:sz w:val="24"/>
+                <w:szCs w:val="24"/>
+              </w:rPr>
+              <w:t>6</w:t>
+            </w:r>
+            <w:r>
+              <w:rPr>
+                <w:sz w:val="24"/>
+                <w:szCs w:val="24"/>
+              </w:rPr>
+              <w:t>/2020</w:t>
             </w:r>
           </w:p>
         </w:tc>
@@ -4708,6 +6305,13 @@
                 <w:szCs w:val="24"/>
               </w:rPr>
             </w:pPr>
+            <w:r>
+              <w:rPr>
+                <w:sz w:val="24"/>
+                <w:szCs w:val="24"/>
+              </w:rPr>
+              <w:t>1 day</w:t>
+            </w:r>
           </w:p>
         </w:tc>
         <w:tc>
@@ -4722,6 +6326,34 @@
                 <w:szCs w:val="24"/>
               </w:rPr>
             </w:pPr>
+            <w:r>
+              <w:rPr>
+                <w:sz w:val="24"/>
+                <w:szCs w:val="24"/>
+              </w:rPr>
+              <w:t>14</w:t>
+            </w:r>
+            <w:r>
+              <w:rPr>
+                <w:sz w:val="24"/>
+                <w:szCs w:val="24"/>
+              </w:rPr>
+              <w:t>/0</w:t>
+            </w:r>
+            <w:r>
+              <w:rPr>
+                <w:sz w:val="24"/>
+                <w:szCs w:val="24"/>
+              </w:rPr>
+              <w:t>6</w:t>
+            </w:r>
+            <w:r>
+              <w:rPr>
+                <w:sz w:val="24"/>
+                <w:szCs w:val="24"/>
+              </w:rPr>
+              <w:t>/2020</w:t>
+            </w:r>
           </w:p>
         </w:tc>
         <w:tc>
@@ -4736,6 +6368,34 @@
                 <w:szCs w:val="24"/>
               </w:rPr>
             </w:pPr>
+            <w:r>
+              <w:rPr>
+                <w:sz w:val="24"/>
+                <w:szCs w:val="24"/>
+              </w:rPr>
+              <w:t>15</w:t>
+            </w:r>
+            <w:r>
+              <w:rPr>
+                <w:sz w:val="24"/>
+                <w:szCs w:val="24"/>
+              </w:rPr>
+              <w:t>/0</w:t>
+            </w:r>
+            <w:r>
+              <w:rPr>
+                <w:sz w:val="24"/>
+                <w:szCs w:val="24"/>
+              </w:rPr>
+              <w:t>6</w:t>
+            </w:r>
+            <w:r>
+              <w:rPr>
+                <w:sz w:val="24"/>
+                <w:szCs w:val="24"/>
+              </w:rPr>
+              <w:t>/2020</w:t>
+            </w:r>
           </w:p>
         </w:tc>
       </w:tr>
@@ -4811,6 +6471,13 @@
                 <w:szCs w:val="24"/>
               </w:rPr>
             </w:pPr>
+            <w:r>
+              <w:rPr>
+                <w:sz w:val="24"/>
+                <w:szCs w:val="24"/>
+              </w:rPr>
+              <w:t>1 day</w:t>
+            </w:r>
           </w:p>
         </w:tc>
         <w:tc>
@@ -4825,6 +6492,34 @@
                 <w:szCs w:val="24"/>
               </w:rPr>
             </w:pPr>
+            <w:r>
+              <w:rPr>
+                <w:sz w:val="24"/>
+                <w:szCs w:val="24"/>
+              </w:rPr>
+              <w:t>15</w:t>
+            </w:r>
+            <w:r>
+              <w:rPr>
+                <w:sz w:val="24"/>
+                <w:szCs w:val="24"/>
+              </w:rPr>
+              <w:t>/0</w:t>
+            </w:r>
+            <w:r>
+              <w:rPr>
+                <w:sz w:val="24"/>
+                <w:szCs w:val="24"/>
+              </w:rPr>
+              <w:t>6</w:t>
+            </w:r>
+            <w:r>
+              <w:rPr>
+                <w:sz w:val="24"/>
+                <w:szCs w:val="24"/>
+              </w:rPr>
+              <w:t>/2020</w:t>
+            </w:r>
           </w:p>
         </w:tc>
         <w:tc>
@@ -4839,6 +6534,34 @@
                 <w:szCs w:val="24"/>
               </w:rPr>
             </w:pPr>
+            <w:r>
+              <w:rPr>
+                <w:sz w:val="24"/>
+                <w:szCs w:val="24"/>
+              </w:rPr>
+              <w:t>16</w:t>
+            </w:r>
+            <w:r>
+              <w:rPr>
+                <w:sz w:val="24"/>
+                <w:szCs w:val="24"/>
+              </w:rPr>
+              <w:t>/0</w:t>
+            </w:r>
+            <w:r>
+              <w:rPr>
+                <w:sz w:val="24"/>
+                <w:szCs w:val="24"/>
+              </w:rPr>
+              <w:t>6</w:t>
+            </w:r>
+            <w:r>
+              <w:rPr>
+                <w:sz w:val="24"/>
+                <w:szCs w:val="24"/>
+              </w:rPr>
+              <w:t>/2020</w:t>
+            </w:r>
           </w:p>
         </w:tc>
       </w:tr>
@@ -4914,6 +6637,13 @@
                 <w:szCs w:val="24"/>
               </w:rPr>
             </w:pPr>
+            <w:r>
+              <w:rPr>
+                <w:sz w:val="24"/>
+                <w:szCs w:val="24"/>
+              </w:rPr>
+              <w:t>3 days</w:t>
+            </w:r>
           </w:p>
         </w:tc>
         <w:tc>
@@ -4928,6 +6658,20 @@
                 <w:szCs w:val="24"/>
               </w:rPr>
             </w:pPr>
+            <w:r>
+              <w:rPr>
+                <w:sz w:val="24"/>
+                <w:szCs w:val="24"/>
+              </w:rPr>
+              <w:t>17</w:t>
+            </w:r>
+            <w:r>
+              <w:rPr>
+                <w:sz w:val="24"/>
+                <w:szCs w:val="24"/>
+              </w:rPr>
+              <w:t>/05/2020</w:t>
+            </w:r>
           </w:p>
         </w:tc>
         <w:tc>
@@ -4942,6 +6686,34 @@
                 <w:szCs w:val="24"/>
               </w:rPr>
             </w:pPr>
+            <w:r>
+              <w:rPr>
+                <w:sz w:val="24"/>
+                <w:szCs w:val="24"/>
+              </w:rPr>
+              <w:t>20</w:t>
+            </w:r>
+            <w:r>
+              <w:rPr>
+                <w:sz w:val="24"/>
+                <w:szCs w:val="24"/>
+              </w:rPr>
+              <w:t>/0</w:t>
+            </w:r>
+            <w:r>
+              <w:rPr>
+                <w:sz w:val="24"/>
+                <w:szCs w:val="24"/>
+              </w:rPr>
+              <w:t>6</w:t>
+            </w:r>
+            <w:r>
+              <w:rPr>
+                <w:sz w:val="24"/>
+                <w:szCs w:val="24"/>
+              </w:rPr>
+              <w:t>/2020</w:t>
+            </w:r>
           </w:p>
         </w:tc>
       </w:tr>
@@ -4966,6 +6738,7 @@
                 <w:sz w:val="24"/>
                 <w:szCs w:val="24"/>
               </w:rPr>
+              <w:lastRenderedPageBreak/>
               <w:t>5.9</w:t>
             </w:r>
           </w:p>
@@ -4982,10 +6755,7 @@
               </w:rPr>
             </w:pPr>
             <w:r>
-              <w:t xml:space="preserve">Conclusion: </w:t>
-            </w:r>
-            <w:r>
-              <w:t>Summarization of the main points in the project.</w:t>
+              <w:t>Conclusion: Summarization of the main points in the project.</w:t>
             </w:r>
           </w:p>
         </w:tc>
@@ -5020,6 +6790,13 @@
                 <w:szCs w:val="24"/>
               </w:rPr>
             </w:pPr>
+            <w:r>
+              <w:rPr>
+                <w:sz w:val="24"/>
+                <w:szCs w:val="24"/>
+              </w:rPr>
+              <w:t>1 day</w:t>
+            </w:r>
           </w:p>
         </w:tc>
         <w:tc>
@@ -5034,6 +6811,34 @@
                 <w:szCs w:val="24"/>
               </w:rPr>
             </w:pPr>
+            <w:r>
+              <w:rPr>
+                <w:sz w:val="24"/>
+                <w:szCs w:val="24"/>
+              </w:rPr>
+              <w:t>20</w:t>
+            </w:r>
+            <w:r>
+              <w:rPr>
+                <w:sz w:val="24"/>
+                <w:szCs w:val="24"/>
+              </w:rPr>
+              <w:t>/0</w:t>
+            </w:r>
+            <w:r>
+              <w:rPr>
+                <w:sz w:val="24"/>
+                <w:szCs w:val="24"/>
+              </w:rPr>
+              <w:t>6</w:t>
+            </w:r>
+            <w:r>
+              <w:rPr>
+                <w:sz w:val="24"/>
+                <w:szCs w:val="24"/>
+              </w:rPr>
+              <w:t>/2020</w:t>
+            </w:r>
           </w:p>
         </w:tc>
         <w:tc>
@@ -5048,6 +6853,34 @@
                 <w:szCs w:val="24"/>
               </w:rPr>
             </w:pPr>
+            <w:r>
+              <w:rPr>
+                <w:sz w:val="24"/>
+                <w:szCs w:val="24"/>
+              </w:rPr>
+              <w:t>21</w:t>
+            </w:r>
+            <w:r>
+              <w:rPr>
+                <w:sz w:val="24"/>
+                <w:szCs w:val="24"/>
+              </w:rPr>
+              <w:t>/0</w:t>
+            </w:r>
+            <w:r>
+              <w:rPr>
+                <w:sz w:val="24"/>
+                <w:szCs w:val="24"/>
+              </w:rPr>
+              <w:t>6</w:t>
+            </w:r>
+            <w:r>
+              <w:rPr>
+                <w:sz w:val="24"/>
+                <w:szCs w:val="24"/>
+              </w:rPr>
+              <w:t>/2020</w:t>
+            </w:r>
           </w:p>
         </w:tc>
       </w:tr>
@@ -5082,10 +6915,7 @@
           </w:tcPr>
           <w:p>
             <w:r>
-              <w:t>Appendices:</w:t>
-            </w:r>
-            <w:r>
-              <w:t xml:space="preserve"> Make sure the code is well commented.</w:t>
+              <w:t>Appendices: Make sure the code is well commented.</w:t>
             </w:r>
           </w:p>
         </w:tc>
@@ -5120,6 +6950,13 @@
                 <w:szCs w:val="24"/>
               </w:rPr>
             </w:pPr>
+            <w:r>
+              <w:rPr>
+                <w:sz w:val="24"/>
+                <w:szCs w:val="24"/>
+              </w:rPr>
+              <w:t>1 day</w:t>
+            </w:r>
           </w:p>
         </w:tc>
         <w:tc>
@@ -5134,6 +6971,34 @@
                 <w:szCs w:val="24"/>
               </w:rPr>
             </w:pPr>
+            <w:r>
+              <w:rPr>
+                <w:sz w:val="24"/>
+                <w:szCs w:val="24"/>
+              </w:rPr>
+              <w:t>20</w:t>
+            </w:r>
+            <w:r>
+              <w:rPr>
+                <w:sz w:val="24"/>
+                <w:szCs w:val="24"/>
+              </w:rPr>
+              <w:t>/0</w:t>
+            </w:r>
+            <w:r>
+              <w:rPr>
+                <w:sz w:val="24"/>
+                <w:szCs w:val="24"/>
+              </w:rPr>
+              <w:t>6</w:t>
+            </w:r>
+            <w:r>
+              <w:rPr>
+                <w:sz w:val="24"/>
+                <w:szCs w:val="24"/>
+              </w:rPr>
+              <w:t>/2020</w:t>
+            </w:r>
           </w:p>
         </w:tc>
         <w:tc>
@@ -5148,6 +7013,34 @@
                 <w:szCs w:val="24"/>
               </w:rPr>
             </w:pPr>
+            <w:r>
+              <w:rPr>
+                <w:sz w:val="24"/>
+                <w:szCs w:val="24"/>
+              </w:rPr>
+              <w:t>21</w:t>
+            </w:r>
+            <w:r>
+              <w:rPr>
+                <w:sz w:val="24"/>
+                <w:szCs w:val="24"/>
+              </w:rPr>
+              <w:t>/0</w:t>
+            </w:r>
+            <w:r>
+              <w:rPr>
+                <w:sz w:val="24"/>
+                <w:szCs w:val="24"/>
+              </w:rPr>
+              <w:t>6</w:t>
+            </w:r>
+            <w:r>
+              <w:rPr>
+                <w:sz w:val="24"/>
+                <w:szCs w:val="24"/>
+              </w:rPr>
+              <w:t>/2020</w:t>
+            </w:r>
           </w:p>
         </w:tc>
       </w:tr>
@@ -5161,13 +7054,135 @@
       </w:pPr>
     </w:p>
     <w:sectPr>
+      <w:headerReference w:type="even" r:id="rId7"/>
+      <w:headerReference w:type="default" r:id="rId8"/>
+      <w:footerReference w:type="even" r:id="rId9"/>
+      <w:footerReference w:type="default" r:id="rId10"/>
+      <w:headerReference w:type="first" r:id="rId11"/>
+      <w:footerReference w:type="first" r:id="rId12"/>
       <w:pgSz w:w="11906" w:h="16838"/>
       <w:pgMar w:top="1440" w:right="1440" w:bottom="1440" w:left="1440" w:header="708" w:footer="708" w:gutter="0"/>
+      <w:pgBorders w:offsetFrom="page">
+        <w:top w:val="single" w:sz="4" w:space="24" w:color="auto"/>
+        <w:left w:val="single" w:sz="4" w:space="24" w:color="auto"/>
+        <w:bottom w:val="single" w:sz="4" w:space="24" w:color="auto"/>
+        <w:right w:val="single" w:sz="4" w:space="24" w:color="auto"/>
+      </w:pgBorders>
       <w:cols w:space="708"/>
       <w:docGrid w:linePitch="360"/>
     </w:sectPr>
   </w:body>
 </w:document>
+</file>
+
+<file path=word/endnotes.xml><?xml version="1.0" encoding="utf-8"?>
+<w:endnotes xmlns:wpc="http://schemas.microsoft.com/office/word/2010/wordprocessingCanvas" xmlns:cx="http://schemas.microsoft.com/office/drawing/2014/chartex" xmlns:cx1="http://schemas.microsoft.com/office/drawing/2015/9/8/chartex" xmlns:cx2="http://schemas.microsoft.com/office/drawing/2015/10/21/chartex" xmlns:cx3="http://schemas.microsoft.com/office/drawing/2016/5/9/chartex" xmlns:cx4="http://schemas.microsoft.com/office/drawing/2016/5/10/chartex" xmlns:cx5="http://schemas.microsoft.com/office/drawing/2016/5/11/chartex" xmlns:cx6="http://schemas.microsoft.com/office/drawing/2016/5/12/chartex" xmlns:cx7="http://schemas.microsoft.com/office/drawing/2016/5/13/chartex" xmlns:cx8="http://schemas.microsoft.com/office/drawing/2016/5/14/chartex" xmlns:mc="http://schemas.openxmlformats.org/markup-compatibility/2006" xmlns:aink="http://schemas.microsoft.com/office/drawing/2016/ink" xmlns:am3d="http://schemas.microsoft.com/office/drawing/2017/model3d" xmlns:o="urn:schemas-microsoft-com:office:office" xmlns:r="http://schemas.openxmlformats.org/officeDocument/2006/relationships" xmlns:m="http://schemas.openxmlformats.org/officeDocument/2006/math" xmlns:v="urn:schemas-microsoft-com:vml" xmlns:wp14="http://schemas.microsoft.com/office/word/2010/wordprocessingDrawing" xmlns:wp="http://schemas.openxmlformats.org/drawingml/2006/wordprocessingDrawing" xmlns:w10="urn:schemas-microsoft-com:office:word" xmlns:w="http://schemas.openxmlformats.org/wordprocessingml/2006/main" xmlns:w14="http://schemas.microsoft.com/office/word/2010/wordml" xmlns:w15="http://schemas.microsoft.com/office/word/2012/wordml" xmlns:w16cid="http://schemas.microsoft.com/office/word/2016/wordml/cid" xmlns:w16se="http://schemas.microsoft.com/office/word/2015/wordml/symex" xmlns:wpg="http://schemas.microsoft.com/office/word/2010/wordprocessingGroup" xmlns:wpi="http://schemas.microsoft.com/office/word/2010/wordprocessingInk" xmlns:wne="http://schemas.microsoft.com/office/word/2006/wordml" xmlns:wps="http://schemas.microsoft.com/office/word/2010/wordprocessingShape" mc:Ignorable="w14 w15 w16se w16cid wp14">
+  <w:endnote w:type="separator" w:id="-1">
+    <w:p>
+      <w:pPr>
+        <w:spacing w:after="0" w:line="240" w:lineRule="auto"/>
+      </w:pPr>
+      <w:r>
+        <w:separator/>
+      </w:r>
+    </w:p>
+  </w:endnote>
+  <w:endnote w:type="continuationSeparator" w:id="0">
+    <w:p>
+      <w:pPr>
+        <w:spacing w:after="0" w:line="240" w:lineRule="auto"/>
+      </w:pPr>
+      <w:r>
+        <w:continuationSeparator/>
+      </w:r>
+    </w:p>
+  </w:endnote>
+</w:endnotes>
+</file>
+
+<file path=word/footer1.xml><?xml version="1.0" encoding="utf-8"?>
+<w:ftr xmlns:wpc="http://schemas.microsoft.com/office/word/2010/wordprocessingCanvas" xmlns:cx="http://schemas.microsoft.com/office/drawing/2014/chartex" xmlns:cx1="http://schemas.microsoft.com/office/drawing/2015/9/8/chartex" xmlns:cx2="http://schemas.microsoft.com/office/drawing/2015/10/21/chartex" xmlns:cx3="http://schemas.microsoft.com/office/drawing/2016/5/9/chartex" xmlns:cx4="http://schemas.microsoft.com/office/drawing/2016/5/10/chartex" xmlns:cx5="http://schemas.microsoft.com/office/drawing/2016/5/11/chartex" xmlns:cx6="http://schemas.microsoft.com/office/drawing/2016/5/12/chartex" xmlns:cx7="http://schemas.microsoft.com/office/drawing/2016/5/13/chartex" xmlns:cx8="http://schemas.microsoft.com/office/drawing/2016/5/14/chartex" xmlns:mc="http://schemas.openxmlformats.org/markup-compatibility/2006" xmlns:aink="http://schemas.microsoft.com/office/drawing/2016/ink" xmlns:am3d="http://schemas.microsoft.com/office/drawing/2017/model3d" xmlns:o="urn:schemas-microsoft-com:office:office" xmlns:r="http://schemas.openxmlformats.org/officeDocument/2006/relationships" xmlns:m="http://schemas.openxmlformats.org/officeDocument/2006/math" xmlns:v="urn:schemas-microsoft-com:vml" xmlns:wp14="http://schemas.microsoft.com/office/word/2010/wordprocessingDrawing" xmlns:wp="http://schemas.openxmlformats.org/drawingml/2006/wordprocessingDrawing" xmlns:w10="urn:schemas-microsoft-com:office:word" xmlns:w="http://schemas.openxmlformats.org/wordprocessingml/2006/main" xmlns:w14="http://schemas.microsoft.com/office/word/2010/wordml" xmlns:w15="http://schemas.microsoft.com/office/word/2012/wordml" xmlns:w16cid="http://schemas.microsoft.com/office/word/2016/wordml/cid" xmlns:w16se="http://schemas.microsoft.com/office/word/2015/wordml/symex" xmlns:wpg="http://schemas.microsoft.com/office/word/2010/wordprocessingGroup" xmlns:wpi="http://schemas.microsoft.com/office/word/2010/wordprocessingInk" xmlns:wne="http://schemas.microsoft.com/office/word/2006/wordml" xmlns:wps="http://schemas.microsoft.com/office/word/2010/wordprocessingShape" mc:Ignorable="w14 w15 w16se w16cid wp14">
+  <w:p>
+    <w:pPr>
+      <w:pStyle w:val="Footer"/>
+    </w:pPr>
+  </w:p>
+</w:ftr>
+</file>
+
+<file path=word/footer2.xml><?xml version="1.0" encoding="utf-8"?>
+<w:ftr xmlns:wpc="http://schemas.microsoft.com/office/word/2010/wordprocessingCanvas" xmlns:cx="http://schemas.microsoft.com/office/drawing/2014/chartex" xmlns:cx1="http://schemas.microsoft.com/office/drawing/2015/9/8/chartex" xmlns:cx2="http://schemas.microsoft.com/office/drawing/2015/10/21/chartex" xmlns:cx3="http://schemas.microsoft.com/office/drawing/2016/5/9/chartex" xmlns:cx4="http://schemas.microsoft.com/office/drawing/2016/5/10/chartex" xmlns:cx5="http://schemas.microsoft.com/office/drawing/2016/5/11/chartex" xmlns:cx6="http://schemas.microsoft.com/office/drawing/2016/5/12/chartex" xmlns:cx7="http://schemas.microsoft.com/office/drawing/2016/5/13/chartex" xmlns:cx8="http://schemas.microsoft.com/office/drawing/2016/5/14/chartex" xmlns:mc="http://schemas.openxmlformats.org/markup-compatibility/2006" xmlns:aink="http://schemas.microsoft.com/office/drawing/2016/ink" xmlns:am3d="http://schemas.microsoft.com/office/drawing/2017/model3d" xmlns:o="urn:schemas-microsoft-com:office:office" xmlns:r="http://schemas.openxmlformats.org/officeDocument/2006/relationships" xmlns:m="http://schemas.openxmlformats.org/officeDocument/2006/math" xmlns:v="urn:schemas-microsoft-com:vml" xmlns:wp14="http://schemas.microsoft.com/office/word/2010/wordprocessingDrawing" xmlns:wp="http://schemas.openxmlformats.org/drawingml/2006/wordprocessingDrawing" xmlns:w10="urn:schemas-microsoft-com:office:word" xmlns:w="http://schemas.openxmlformats.org/wordprocessingml/2006/main" xmlns:w14="http://schemas.microsoft.com/office/word/2010/wordml" xmlns:w15="http://schemas.microsoft.com/office/word/2012/wordml" xmlns:w16cid="http://schemas.microsoft.com/office/word/2016/wordml/cid" xmlns:w16se="http://schemas.microsoft.com/office/word/2015/wordml/symex" xmlns:wpg="http://schemas.microsoft.com/office/word/2010/wordprocessingGroup" xmlns:wpi="http://schemas.microsoft.com/office/word/2010/wordprocessingInk" xmlns:wne="http://schemas.microsoft.com/office/word/2006/wordml" xmlns:wps="http://schemas.microsoft.com/office/word/2010/wordprocessingShape" mc:Ignorable="w14 w15 w16se w16cid wp14">
+  <w:p>
+    <w:pPr>
+      <w:pStyle w:val="Footer"/>
+    </w:pPr>
+  </w:p>
+</w:ftr>
+</file>
+
+<file path=word/footer3.xml><?xml version="1.0" encoding="utf-8"?>
+<w:ftr xmlns:wpc="http://schemas.microsoft.com/office/word/2010/wordprocessingCanvas" xmlns:cx="http://schemas.microsoft.com/office/drawing/2014/chartex" xmlns:cx1="http://schemas.microsoft.com/office/drawing/2015/9/8/chartex" xmlns:cx2="http://schemas.microsoft.com/office/drawing/2015/10/21/chartex" xmlns:cx3="http://schemas.microsoft.com/office/drawing/2016/5/9/chartex" xmlns:cx4="http://schemas.microsoft.com/office/drawing/2016/5/10/chartex" xmlns:cx5="http://schemas.microsoft.com/office/drawing/2016/5/11/chartex" xmlns:cx6="http://schemas.microsoft.com/office/drawing/2016/5/12/chartex" xmlns:cx7="http://schemas.microsoft.com/office/drawing/2016/5/13/chartex" xmlns:cx8="http://schemas.microsoft.com/office/drawing/2016/5/14/chartex" xmlns:mc="http://schemas.openxmlformats.org/markup-compatibility/2006" xmlns:aink="http://schemas.microsoft.com/office/drawing/2016/ink" xmlns:am3d="http://schemas.microsoft.com/office/drawing/2017/model3d" xmlns:o="urn:schemas-microsoft-com:office:office" xmlns:r="http://schemas.openxmlformats.org/officeDocument/2006/relationships" xmlns:m="http://schemas.openxmlformats.org/officeDocument/2006/math" xmlns:v="urn:schemas-microsoft-com:vml" xmlns:wp14="http://schemas.microsoft.com/office/word/2010/wordprocessingDrawing" xmlns:wp="http://schemas.openxmlformats.org/drawingml/2006/wordprocessingDrawing" xmlns:w10="urn:schemas-microsoft-com:office:word" xmlns:w="http://schemas.openxmlformats.org/wordprocessingml/2006/main" xmlns:w14="http://schemas.microsoft.com/office/word/2010/wordml" xmlns:w15="http://schemas.microsoft.com/office/word/2012/wordml" xmlns:w16cid="http://schemas.microsoft.com/office/word/2016/wordml/cid" xmlns:w16se="http://schemas.microsoft.com/office/word/2015/wordml/symex" xmlns:wpg="http://schemas.microsoft.com/office/word/2010/wordprocessingGroup" xmlns:wpi="http://schemas.microsoft.com/office/word/2010/wordprocessingInk" xmlns:wne="http://schemas.microsoft.com/office/word/2006/wordml" xmlns:wps="http://schemas.microsoft.com/office/word/2010/wordprocessingShape" mc:Ignorable="w14 w15 w16se w16cid wp14">
+  <w:p>
+    <w:pPr>
+      <w:pStyle w:val="Footer"/>
+    </w:pPr>
+  </w:p>
+</w:ftr>
+</file>
+
+<file path=word/footnotes.xml><?xml version="1.0" encoding="utf-8"?>
+<w:footnotes xmlns:wpc="http://schemas.microsoft.com/office/word/2010/wordprocessingCanvas" xmlns:cx="http://schemas.microsoft.com/office/drawing/2014/chartex" xmlns:cx1="http://schemas.microsoft.com/office/drawing/2015/9/8/chartex" xmlns:cx2="http://schemas.microsoft.com/office/drawing/2015/10/21/chartex" xmlns:cx3="http://schemas.microsoft.com/office/drawing/2016/5/9/chartex" xmlns:cx4="http://schemas.microsoft.com/office/drawing/2016/5/10/chartex" xmlns:cx5="http://schemas.microsoft.com/office/drawing/2016/5/11/chartex" xmlns:cx6="http://schemas.microsoft.com/office/drawing/2016/5/12/chartex" xmlns:cx7="http://schemas.microsoft.com/office/drawing/2016/5/13/chartex" xmlns:cx8="http://schemas.microsoft.com/office/drawing/2016/5/14/chartex" xmlns:mc="http://schemas.openxmlformats.org/markup-compatibility/2006" xmlns:aink="http://schemas.microsoft.com/office/drawing/2016/ink" xmlns:am3d="http://schemas.microsoft.com/office/drawing/2017/model3d" xmlns:o="urn:schemas-microsoft-com:office:office" xmlns:r="http://schemas.openxmlformats.org/officeDocument/2006/relationships" xmlns:m="http://schemas.openxmlformats.org/officeDocument/2006/math" xmlns:v="urn:schemas-microsoft-com:vml" xmlns:wp14="http://schemas.microsoft.com/office/word/2010/wordprocessingDrawing" xmlns:wp="http://schemas.openxmlformats.org/drawingml/2006/wordprocessingDrawing" xmlns:w10="urn:schemas-microsoft-com:office:word" xmlns:w="http://schemas.openxmlformats.org/wordprocessingml/2006/main" xmlns:w14="http://schemas.microsoft.com/office/word/2010/wordml" xmlns:w15="http://schemas.microsoft.com/office/word/2012/wordml" xmlns:w16cid="http://schemas.microsoft.com/office/word/2016/wordml/cid" xmlns:w16se="http://schemas.microsoft.com/office/word/2015/wordml/symex" xmlns:wpg="http://schemas.microsoft.com/office/word/2010/wordprocessingGroup" xmlns:wpi="http://schemas.microsoft.com/office/word/2010/wordprocessingInk" xmlns:wne="http://schemas.microsoft.com/office/word/2006/wordml" xmlns:wps="http://schemas.microsoft.com/office/word/2010/wordprocessingShape" mc:Ignorable="w14 w15 w16se w16cid wp14">
+  <w:footnote w:type="separator" w:id="-1">
+    <w:p>
+      <w:pPr>
+        <w:spacing w:after="0" w:line="240" w:lineRule="auto"/>
+      </w:pPr>
+      <w:r>
+        <w:separator/>
+      </w:r>
+    </w:p>
+  </w:footnote>
+  <w:footnote w:type="continuationSeparator" w:id="0">
+    <w:p>
+      <w:pPr>
+        <w:spacing w:after="0" w:line="240" w:lineRule="auto"/>
+      </w:pPr>
+      <w:r>
+        <w:continuationSeparator/>
+      </w:r>
+    </w:p>
+  </w:footnote>
+</w:footnotes>
+</file>
+
+<file path=word/header1.xml><?xml version="1.0" encoding="utf-8"?>
+<w:hdr xmlns:wpc="http://schemas.microsoft.com/office/word/2010/wordprocessingCanvas" xmlns:cx="http://schemas.microsoft.com/office/drawing/2014/chartex" xmlns:cx1="http://schemas.microsoft.com/office/drawing/2015/9/8/chartex" xmlns:cx2="http://schemas.microsoft.com/office/drawing/2015/10/21/chartex" xmlns:cx3="http://schemas.microsoft.com/office/drawing/2016/5/9/chartex" xmlns:cx4="http://schemas.microsoft.com/office/drawing/2016/5/10/chartex" xmlns:cx5="http://schemas.microsoft.com/office/drawing/2016/5/11/chartex" xmlns:cx6="http://schemas.microsoft.com/office/drawing/2016/5/12/chartex" xmlns:cx7="http://schemas.microsoft.com/office/drawing/2016/5/13/chartex" xmlns:cx8="http://schemas.microsoft.com/office/drawing/2016/5/14/chartex" xmlns:mc="http://schemas.openxmlformats.org/markup-compatibility/2006" xmlns:aink="http://schemas.microsoft.com/office/drawing/2016/ink" xmlns:am3d="http://schemas.microsoft.com/office/drawing/2017/model3d" xmlns:o="urn:schemas-microsoft-com:office:office" xmlns:r="http://schemas.openxmlformats.org/officeDocument/2006/relationships" xmlns:m="http://schemas.openxmlformats.org/officeDocument/2006/math" xmlns:v="urn:schemas-microsoft-com:vml" xmlns:wp14="http://schemas.microsoft.com/office/word/2010/wordprocessingDrawing" xmlns:wp="http://schemas.openxmlformats.org/drawingml/2006/wordprocessingDrawing" xmlns:w10="urn:schemas-microsoft-com:office:word" xmlns:w="http://schemas.openxmlformats.org/wordprocessingml/2006/main" xmlns:w14="http://schemas.microsoft.com/office/word/2010/wordml" xmlns:w15="http://schemas.microsoft.com/office/word/2012/wordml" xmlns:w16cid="http://schemas.microsoft.com/office/word/2016/wordml/cid" xmlns:w16se="http://schemas.microsoft.com/office/word/2015/wordml/symex" xmlns:wpg="http://schemas.microsoft.com/office/word/2010/wordprocessingGroup" xmlns:wpi="http://schemas.microsoft.com/office/word/2010/wordprocessingInk" xmlns:wne="http://schemas.microsoft.com/office/word/2006/wordml" xmlns:wps="http://schemas.microsoft.com/office/word/2010/wordprocessingShape" mc:Ignorable="w14 w15 w16se w16cid wp14">
+  <w:p>
+    <w:pPr>
+      <w:pStyle w:val="Header"/>
+    </w:pPr>
+  </w:p>
+</w:hdr>
+</file>
+
+<file path=word/header2.xml><?xml version="1.0" encoding="utf-8"?>
+<w:hdr xmlns:wpc="http://schemas.microsoft.com/office/word/2010/wordprocessingCanvas" xmlns:cx="http://schemas.microsoft.com/office/drawing/2014/chartex" xmlns:cx1="http://schemas.microsoft.com/office/drawing/2015/9/8/chartex" xmlns:cx2="http://schemas.microsoft.com/office/drawing/2015/10/21/chartex" xmlns:cx3="http://schemas.microsoft.com/office/drawing/2016/5/9/chartex" xmlns:cx4="http://schemas.microsoft.com/office/drawing/2016/5/10/chartex" xmlns:cx5="http://schemas.microsoft.com/office/drawing/2016/5/11/chartex" xmlns:cx6="http://schemas.microsoft.com/office/drawing/2016/5/12/chartex" xmlns:cx7="http://schemas.microsoft.com/office/drawing/2016/5/13/chartex" xmlns:cx8="http://schemas.microsoft.com/office/drawing/2016/5/14/chartex" xmlns:mc="http://schemas.openxmlformats.org/markup-compatibility/2006" xmlns:aink="http://schemas.microsoft.com/office/drawing/2016/ink" xmlns:am3d="http://schemas.microsoft.com/office/drawing/2017/model3d" xmlns:o="urn:schemas-microsoft-com:office:office" xmlns:r="http://schemas.openxmlformats.org/officeDocument/2006/relationships" xmlns:m="http://schemas.openxmlformats.org/officeDocument/2006/math" xmlns:v="urn:schemas-microsoft-com:vml" xmlns:wp14="http://schemas.microsoft.com/office/word/2010/wordprocessingDrawing" xmlns:wp="http://schemas.openxmlformats.org/drawingml/2006/wordprocessingDrawing" xmlns:w10="urn:schemas-microsoft-com:office:word" xmlns:w="http://schemas.openxmlformats.org/wordprocessingml/2006/main" xmlns:w14="http://schemas.microsoft.com/office/word/2010/wordml" xmlns:w15="http://schemas.microsoft.com/office/word/2012/wordml" xmlns:w16cid="http://schemas.microsoft.com/office/word/2016/wordml/cid" xmlns:w16se="http://schemas.microsoft.com/office/word/2015/wordml/symex" xmlns:wpg="http://schemas.microsoft.com/office/word/2010/wordprocessingGroup" xmlns:wpi="http://schemas.microsoft.com/office/word/2010/wordprocessingInk" xmlns:wne="http://schemas.microsoft.com/office/word/2006/wordml" xmlns:wps="http://schemas.microsoft.com/office/word/2010/wordprocessingShape" mc:Ignorable="w14 w15 w16se w16cid wp14">
+  <w:p>
+    <w:pPr>
+      <w:pStyle w:val="Header"/>
+    </w:pPr>
+  </w:p>
+</w:hdr>
+</file>
+
+<file path=word/header3.xml><?xml version="1.0" encoding="utf-8"?>
+<w:hdr xmlns:wpc="http://schemas.microsoft.com/office/word/2010/wordprocessingCanvas" xmlns:cx="http://schemas.microsoft.com/office/drawing/2014/chartex" xmlns:cx1="http://schemas.microsoft.com/office/drawing/2015/9/8/chartex" xmlns:cx2="http://schemas.microsoft.com/office/drawing/2015/10/21/chartex" xmlns:cx3="http://schemas.microsoft.com/office/drawing/2016/5/9/chartex" xmlns:cx4="http://schemas.microsoft.com/office/drawing/2016/5/10/chartex" xmlns:cx5="http://schemas.microsoft.com/office/drawing/2016/5/11/chartex" xmlns:cx6="http://schemas.microsoft.com/office/drawing/2016/5/12/chartex" xmlns:cx7="http://schemas.microsoft.com/office/drawing/2016/5/13/chartex" xmlns:cx8="http://schemas.microsoft.com/office/drawing/2016/5/14/chartex" xmlns:mc="http://schemas.openxmlformats.org/markup-compatibility/2006" xmlns:aink="http://schemas.microsoft.com/office/drawing/2016/ink" xmlns:am3d="http://schemas.microsoft.com/office/drawing/2017/model3d" xmlns:o="urn:schemas-microsoft-com:office:office" xmlns:r="http://schemas.openxmlformats.org/officeDocument/2006/relationships" xmlns:m="http://schemas.openxmlformats.org/officeDocument/2006/math" xmlns:v="urn:schemas-microsoft-com:vml" xmlns:wp14="http://schemas.microsoft.com/office/word/2010/wordprocessingDrawing" xmlns:wp="http://schemas.openxmlformats.org/drawingml/2006/wordprocessingDrawing" xmlns:w10="urn:schemas-microsoft-com:office:word" xmlns:w="http://schemas.openxmlformats.org/wordprocessingml/2006/main" xmlns:w14="http://schemas.microsoft.com/office/word/2010/wordml" xmlns:w15="http://schemas.microsoft.com/office/word/2012/wordml" xmlns:w16cid="http://schemas.microsoft.com/office/word/2016/wordml/cid" xmlns:w16se="http://schemas.microsoft.com/office/word/2015/wordml/symex" xmlns:wpg="http://schemas.microsoft.com/office/word/2010/wordprocessingGroup" xmlns:wpi="http://schemas.microsoft.com/office/word/2010/wordprocessingInk" xmlns:wne="http://schemas.microsoft.com/office/word/2006/wordml" xmlns:wps="http://schemas.microsoft.com/office/word/2010/wordprocessingShape" mc:Ignorable="w14 w15 w16se w16cid wp14">
+  <w:p>
+    <w:pPr>
+      <w:pStyle w:val="Header"/>
+    </w:pPr>
+  </w:p>
+</w:hdr>
 </file>
 
 <file path=word/numbering.xml><?xml version="1.0" encoding="utf-8"?>
@@ -5321,8 +7336,124 @@
       </w:rPr>
     </w:lvl>
   </w:abstractNum>
+  <w:abstractNum w:abstractNumId="1" w15:restartNumberingAfterBreak="0">
+    <w:nsid w:val="1482775B"/>
+    <w:multiLevelType w:val="multilevel"/>
+    <w:tmpl w:val="0EBA3C40"/>
+    <w:lvl w:ilvl="0">
+      <w:start w:val="1"/>
+      <w:numFmt w:val="decimal"/>
+      <w:lvlText w:val="%1"/>
+      <w:lvlJc w:val="left"/>
+      <w:pPr>
+        <w:ind w:left="432" w:hanging="432"/>
+      </w:pPr>
+    </w:lvl>
+    <w:lvl w:ilvl="1">
+      <w:start w:val="1"/>
+      <w:numFmt w:val="decimal"/>
+      <w:lvlText w:val="%1.%2"/>
+      <w:lvlJc w:val="left"/>
+      <w:pPr>
+        <w:ind w:left="576" w:hanging="576"/>
+      </w:pPr>
+    </w:lvl>
+    <w:lvl w:ilvl="2">
+      <w:start w:val="1"/>
+      <w:numFmt w:val="decimal"/>
+      <w:lvlText w:val="%1.%2.%3"/>
+      <w:lvlJc w:val="left"/>
+      <w:pPr>
+        <w:ind w:left="720" w:hanging="720"/>
+      </w:pPr>
+    </w:lvl>
+    <w:lvl w:ilvl="3">
+      <w:start w:val="1"/>
+      <w:numFmt w:val="decimal"/>
+      <w:lvlText w:val="%1.%2.%3.%4"/>
+      <w:lvlJc w:val="left"/>
+      <w:pPr>
+        <w:ind w:left="864" w:hanging="864"/>
+      </w:pPr>
+    </w:lvl>
+    <w:lvl w:ilvl="4">
+      <w:start w:val="1"/>
+      <w:numFmt w:val="decimal"/>
+      <w:lvlText w:val="%1.%2.%3.%4.%5"/>
+      <w:lvlJc w:val="left"/>
+      <w:pPr>
+        <w:ind w:left="1008" w:hanging="1008"/>
+      </w:pPr>
+    </w:lvl>
+    <w:lvl w:ilvl="5">
+      <w:start w:val="1"/>
+      <w:numFmt w:val="decimal"/>
+      <w:lvlText w:val="%1.%2.%3.%4.%5.%6"/>
+      <w:lvlJc w:val="left"/>
+      <w:pPr>
+        <w:ind w:left="1152" w:hanging="1152"/>
+      </w:pPr>
+    </w:lvl>
+    <w:lvl w:ilvl="6">
+      <w:start w:val="1"/>
+      <w:numFmt w:val="decimal"/>
+      <w:lvlText w:val="%1.%2.%3.%4.%5.%6.%7"/>
+      <w:lvlJc w:val="left"/>
+      <w:pPr>
+        <w:ind w:left="1296" w:hanging="1296"/>
+      </w:pPr>
+    </w:lvl>
+    <w:lvl w:ilvl="7">
+      <w:start w:val="1"/>
+      <w:numFmt w:val="decimal"/>
+      <w:lvlText w:val="%1.%2.%3.%4.%5.%6.%7.%8"/>
+      <w:lvlJc w:val="left"/>
+      <w:pPr>
+        <w:ind w:left="1440" w:hanging="1440"/>
+      </w:pPr>
+    </w:lvl>
+    <w:lvl w:ilvl="8">
+      <w:start w:val="1"/>
+      <w:numFmt w:val="decimal"/>
+      <w:lvlText w:val="%1.%2.%3.%4.%5.%6.%7.%8.%9"/>
+      <w:lvlJc w:val="left"/>
+      <w:pPr>
+        <w:ind w:left="1584" w:hanging="1584"/>
+      </w:pPr>
+    </w:lvl>
+  </w:abstractNum>
   <w:num w:numId="1">
     <w:abstractNumId w:val="0"/>
+  </w:num>
+  <w:num w:numId="2">
+    <w:abstractNumId w:val="1"/>
+  </w:num>
+  <w:num w:numId="3">
+    <w:abstractNumId w:val="1"/>
+  </w:num>
+  <w:num w:numId="4">
+    <w:abstractNumId w:val="1"/>
+  </w:num>
+  <w:num w:numId="5">
+    <w:abstractNumId w:val="1"/>
+  </w:num>
+  <w:num w:numId="6">
+    <w:abstractNumId w:val="1"/>
+  </w:num>
+  <w:num w:numId="7">
+    <w:abstractNumId w:val="1"/>
+  </w:num>
+  <w:num w:numId="8">
+    <w:abstractNumId w:val="1"/>
+  </w:num>
+  <w:num w:numId="9">
+    <w:abstractNumId w:val="1"/>
+  </w:num>
+  <w:num w:numId="10">
+    <w:abstractNumId w:val="1"/>
+  </w:num>
+  <w:num w:numId="11">
+    <w:abstractNumId w:val="1"/>
   </w:num>
 </w:numbering>
 </file>
@@ -5332,15 +7463,15 @@
   <w:docDefaults>
     <w:rPrDefault>
       <w:rPr>
-        <w:rFonts w:asciiTheme="minorHAnsi" w:eastAsiaTheme="minorHAnsi" w:hAnsiTheme="minorHAnsi" w:cstheme="minorBidi"/>
-        <w:sz w:val="22"/>
-        <w:szCs w:val="22"/>
+        <w:rFonts w:asciiTheme="minorHAnsi" w:eastAsiaTheme="minorEastAsia" w:hAnsiTheme="minorHAnsi" w:cstheme="minorBidi"/>
+        <w:sz w:val="21"/>
+        <w:szCs w:val="21"/>
         <w:lang w:val="en-ZA" w:eastAsia="en-US" w:bidi="ar-SA"/>
       </w:rPr>
     </w:rPrDefault>
     <w:pPrDefault>
       <w:pPr>
-        <w:spacing w:after="160" w:line="259" w:lineRule="auto"/>
+        <w:spacing w:after="160" w:line="300" w:lineRule="auto"/>
       </w:pPr>
     </w:pPrDefault>
   </w:docDefaults>
@@ -5726,26 +7857,212 @@
   <w:style w:type="paragraph" w:default="1" w:styleId="Normal">
     <w:name w:val="Normal"/>
     <w:qFormat/>
+    <w:rsid w:val="00E56F78"/>
   </w:style>
   <w:style w:type="paragraph" w:styleId="Heading1">
     <w:name w:val="heading 1"/>
     <w:basedOn w:val="Normal"/>
+    <w:next w:val="Normal"/>
     <w:link w:val="Heading1Char"/>
     <w:uiPriority w:val="9"/>
     <w:qFormat/>
-    <w:rsid w:val="00486DE0"/>
+    <w:rsid w:val="00E56F78"/>
     <w:pPr>
-      <w:spacing w:before="100" w:beforeAutospacing="1" w:after="100" w:afterAutospacing="1" w:line="240" w:lineRule="auto"/>
+      <w:keepNext/>
+      <w:keepLines/>
+      <w:spacing w:before="320" w:after="80" w:line="240" w:lineRule="auto"/>
+      <w:jc w:val="center"/>
       <w:outlineLvl w:val="0"/>
     </w:pPr>
     <w:rPr>
-      <w:rFonts w:ascii="Times New Roman" w:eastAsia="Times New Roman" w:hAnsi="Times New Roman" w:cs="Times New Roman"/>
+      <w:rFonts w:asciiTheme="majorHAnsi" w:eastAsiaTheme="majorEastAsia" w:hAnsiTheme="majorHAnsi" w:cstheme="majorBidi"/>
+      <w:color w:val="2F5496" w:themeColor="accent1" w:themeShade="BF"/>
+      <w:sz w:val="40"/>
+      <w:szCs w:val="40"/>
+    </w:rPr>
+  </w:style>
+  <w:style w:type="paragraph" w:styleId="Heading2">
+    <w:name w:val="heading 2"/>
+    <w:basedOn w:val="Normal"/>
+    <w:next w:val="Normal"/>
+    <w:link w:val="Heading2Char"/>
+    <w:uiPriority w:val="9"/>
+    <w:semiHidden/>
+    <w:unhideWhenUsed/>
+    <w:qFormat/>
+    <w:rsid w:val="00E56F78"/>
+    <w:pPr>
+      <w:keepNext/>
+      <w:keepLines/>
+      <w:spacing w:before="160" w:after="40" w:line="240" w:lineRule="auto"/>
+      <w:jc w:val="center"/>
+      <w:outlineLvl w:val="1"/>
+    </w:pPr>
+    <w:rPr>
+      <w:rFonts w:asciiTheme="majorHAnsi" w:eastAsiaTheme="majorEastAsia" w:hAnsiTheme="majorHAnsi" w:cstheme="majorBidi"/>
+      <w:sz w:val="32"/>
+      <w:szCs w:val="32"/>
+    </w:rPr>
+  </w:style>
+  <w:style w:type="paragraph" w:styleId="Heading3">
+    <w:name w:val="heading 3"/>
+    <w:basedOn w:val="Normal"/>
+    <w:next w:val="Normal"/>
+    <w:link w:val="Heading3Char"/>
+    <w:uiPriority w:val="9"/>
+    <w:semiHidden/>
+    <w:unhideWhenUsed/>
+    <w:qFormat/>
+    <w:rsid w:val="00E56F78"/>
+    <w:pPr>
+      <w:keepNext/>
+      <w:keepLines/>
+      <w:spacing w:before="160" w:after="0" w:line="240" w:lineRule="auto"/>
+      <w:outlineLvl w:val="2"/>
+    </w:pPr>
+    <w:rPr>
+      <w:rFonts w:asciiTheme="majorHAnsi" w:eastAsiaTheme="majorEastAsia" w:hAnsiTheme="majorHAnsi" w:cstheme="majorBidi"/>
+      <w:sz w:val="32"/>
+      <w:szCs w:val="32"/>
+    </w:rPr>
+  </w:style>
+  <w:style w:type="paragraph" w:styleId="Heading4">
+    <w:name w:val="heading 4"/>
+    <w:basedOn w:val="Normal"/>
+    <w:next w:val="Normal"/>
+    <w:link w:val="Heading4Char"/>
+    <w:uiPriority w:val="9"/>
+    <w:semiHidden/>
+    <w:unhideWhenUsed/>
+    <w:qFormat/>
+    <w:rsid w:val="00E56F78"/>
+    <w:pPr>
+      <w:keepNext/>
+      <w:keepLines/>
+      <w:spacing w:before="80" w:after="0"/>
+      <w:outlineLvl w:val="3"/>
+    </w:pPr>
+    <w:rPr>
+      <w:rFonts w:asciiTheme="majorHAnsi" w:eastAsiaTheme="majorEastAsia" w:hAnsiTheme="majorHAnsi" w:cstheme="majorBidi"/>
+      <w:i/>
+      <w:iCs/>
+      <w:sz w:val="30"/>
+      <w:szCs w:val="30"/>
+    </w:rPr>
+  </w:style>
+  <w:style w:type="paragraph" w:styleId="Heading5">
+    <w:name w:val="heading 5"/>
+    <w:basedOn w:val="Normal"/>
+    <w:next w:val="Normal"/>
+    <w:link w:val="Heading5Char"/>
+    <w:uiPriority w:val="9"/>
+    <w:semiHidden/>
+    <w:unhideWhenUsed/>
+    <w:qFormat/>
+    <w:rsid w:val="00E56F78"/>
+    <w:pPr>
+      <w:keepNext/>
+      <w:keepLines/>
+      <w:spacing w:before="40" w:after="0"/>
+      <w:outlineLvl w:val="4"/>
+    </w:pPr>
+    <w:rPr>
+      <w:rFonts w:asciiTheme="majorHAnsi" w:eastAsiaTheme="majorEastAsia" w:hAnsiTheme="majorHAnsi" w:cstheme="majorBidi"/>
+      <w:sz w:val="28"/>
+      <w:szCs w:val="28"/>
+    </w:rPr>
+  </w:style>
+  <w:style w:type="paragraph" w:styleId="Heading6">
+    <w:name w:val="heading 6"/>
+    <w:basedOn w:val="Normal"/>
+    <w:next w:val="Normal"/>
+    <w:link w:val="Heading6Char"/>
+    <w:uiPriority w:val="9"/>
+    <w:semiHidden/>
+    <w:unhideWhenUsed/>
+    <w:qFormat/>
+    <w:rsid w:val="00E56F78"/>
+    <w:pPr>
+      <w:keepNext/>
+      <w:keepLines/>
+      <w:spacing w:before="40" w:after="0"/>
+      <w:outlineLvl w:val="5"/>
+    </w:pPr>
+    <w:rPr>
+      <w:rFonts w:asciiTheme="majorHAnsi" w:eastAsiaTheme="majorEastAsia" w:hAnsiTheme="majorHAnsi" w:cstheme="majorBidi"/>
+      <w:i/>
+      <w:iCs/>
+      <w:sz w:val="26"/>
+      <w:szCs w:val="26"/>
+    </w:rPr>
+  </w:style>
+  <w:style w:type="paragraph" w:styleId="Heading7">
+    <w:name w:val="heading 7"/>
+    <w:basedOn w:val="Normal"/>
+    <w:next w:val="Normal"/>
+    <w:link w:val="Heading7Char"/>
+    <w:uiPriority w:val="9"/>
+    <w:semiHidden/>
+    <w:unhideWhenUsed/>
+    <w:qFormat/>
+    <w:rsid w:val="00E56F78"/>
+    <w:pPr>
+      <w:keepNext/>
+      <w:keepLines/>
+      <w:spacing w:before="40" w:after="0"/>
+      <w:outlineLvl w:val="6"/>
+    </w:pPr>
+    <w:rPr>
+      <w:rFonts w:asciiTheme="majorHAnsi" w:eastAsiaTheme="majorEastAsia" w:hAnsiTheme="majorHAnsi" w:cstheme="majorBidi"/>
+      <w:sz w:val="24"/>
+      <w:szCs w:val="24"/>
+    </w:rPr>
+  </w:style>
+  <w:style w:type="paragraph" w:styleId="Heading8">
+    <w:name w:val="heading 8"/>
+    <w:basedOn w:val="Normal"/>
+    <w:next w:val="Normal"/>
+    <w:link w:val="Heading8Char"/>
+    <w:uiPriority w:val="9"/>
+    <w:semiHidden/>
+    <w:unhideWhenUsed/>
+    <w:qFormat/>
+    <w:rsid w:val="00E56F78"/>
+    <w:pPr>
+      <w:keepNext/>
+      <w:keepLines/>
+      <w:spacing w:before="40" w:after="0"/>
+      <w:outlineLvl w:val="7"/>
+    </w:pPr>
+    <w:rPr>
+      <w:rFonts w:asciiTheme="majorHAnsi" w:eastAsiaTheme="majorEastAsia" w:hAnsiTheme="majorHAnsi" w:cstheme="majorBidi"/>
+      <w:i/>
+      <w:iCs/>
+      <w:sz w:val="22"/>
+      <w:szCs w:val="22"/>
+    </w:rPr>
+  </w:style>
+  <w:style w:type="paragraph" w:styleId="Heading9">
+    <w:name w:val="heading 9"/>
+    <w:basedOn w:val="Normal"/>
+    <w:next w:val="Normal"/>
+    <w:link w:val="Heading9Char"/>
+    <w:uiPriority w:val="9"/>
+    <w:semiHidden/>
+    <w:unhideWhenUsed/>
+    <w:qFormat/>
+    <w:rsid w:val="00E56F78"/>
+    <w:pPr>
+      <w:keepNext/>
+      <w:keepLines/>
+      <w:spacing w:before="40" w:after="0"/>
+      <w:outlineLvl w:val="8"/>
+    </w:pPr>
+    <w:rPr>
       <w:b/>
       <w:bCs/>
-      <w:kern w:val="36"/>
-      <w:sz w:val="48"/>
-      <w:szCs w:val="48"/>
-      <w:lang w:eastAsia="en-ZA"/>
+      <w:i/>
+      <w:iCs/>
     </w:rPr>
   </w:style>
   <w:style w:type="character" w:default="1" w:styleId="DefaultParagraphFont">
@@ -5785,15 +8102,12 @@
     <w:basedOn w:val="DefaultParagraphFont"/>
     <w:link w:val="Heading1"/>
     <w:uiPriority w:val="9"/>
-    <w:rsid w:val="00486DE0"/>
+    <w:rsid w:val="00E56F78"/>
     <w:rPr>
-      <w:rFonts w:ascii="Times New Roman" w:eastAsia="Times New Roman" w:hAnsi="Times New Roman" w:cs="Times New Roman"/>
-      <w:b/>
-      <w:bCs/>
-      <w:kern w:val="36"/>
-      <w:sz w:val="48"/>
-      <w:szCs w:val="48"/>
-      <w:lang w:eastAsia="en-ZA"/>
+      <w:rFonts w:asciiTheme="majorHAnsi" w:eastAsiaTheme="majorEastAsia" w:hAnsiTheme="majorHAnsi" w:cstheme="majorBidi"/>
+      <w:color w:val="2F5496" w:themeColor="accent1" w:themeShade="BF"/>
+      <w:sz w:val="40"/>
+      <w:szCs w:val="40"/>
     </w:rPr>
   </w:style>
   <w:style w:type="character" w:styleId="Strong">
@@ -5801,7 +8115,7 @@
     <w:basedOn w:val="DefaultParagraphFont"/>
     <w:uiPriority w:val="22"/>
     <w:qFormat/>
-    <w:rsid w:val="00486DE0"/>
+    <w:rsid w:val="00E56F78"/>
     <w:rPr>
       <w:b/>
       <w:bCs/>
@@ -5825,6 +8139,439 @@
         <w:insideV w:val="single" w:sz="4" w:space="0" w:color="auto"/>
       </w:tblBorders>
     </w:tblPr>
+  </w:style>
+  <w:style w:type="character" w:customStyle="1" w:styleId="Heading2Char">
+    <w:name w:val="Heading 2 Char"/>
+    <w:basedOn w:val="DefaultParagraphFont"/>
+    <w:link w:val="Heading2"/>
+    <w:uiPriority w:val="9"/>
+    <w:semiHidden/>
+    <w:rsid w:val="00E56F78"/>
+    <w:rPr>
+      <w:rFonts w:asciiTheme="majorHAnsi" w:eastAsiaTheme="majorEastAsia" w:hAnsiTheme="majorHAnsi" w:cstheme="majorBidi"/>
+      <w:sz w:val="32"/>
+      <w:szCs w:val="32"/>
+    </w:rPr>
+  </w:style>
+  <w:style w:type="character" w:customStyle="1" w:styleId="Heading3Char">
+    <w:name w:val="Heading 3 Char"/>
+    <w:basedOn w:val="DefaultParagraphFont"/>
+    <w:link w:val="Heading3"/>
+    <w:uiPriority w:val="9"/>
+    <w:semiHidden/>
+    <w:rsid w:val="00E56F78"/>
+    <w:rPr>
+      <w:rFonts w:asciiTheme="majorHAnsi" w:eastAsiaTheme="majorEastAsia" w:hAnsiTheme="majorHAnsi" w:cstheme="majorBidi"/>
+      <w:sz w:val="32"/>
+      <w:szCs w:val="32"/>
+    </w:rPr>
+  </w:style>
+  <w:style w:type="character" w:customStyle="1" w:styleId="Heading4Char">
+    <w:name w:val="Heading 4 Char"/>
+    <w:basedOn w:val="DefaultParagraphFont"/>
+    <w:link w:val="Heading4"/>
+    <w:uiPriority w:val="9"/>
+    <w:semiHidden/>
+    <w:rsid w:val="00E56F78"/>
+    <w:rPr>
+      <w:rFonts w:asciiTheme="majorHAnsi" w:eastAsiaTheme="majorEastAsia" w:hAnsiTheme="majorHAnsi" w:cstheme="majorBidi"/>
+      <w:i/>
+      <w:iCs/>
+      <w:sz w:val="30"/>
+      <w:szCs w:val="30"/>
+    </w:rPr>
+  </w:style>
+  <w:style w:type="character" w:customStyle="1" w:styleId="Heading5Char">
+    <w:name w:val="Heading 5 Char"/>
+    <w:basedOn w:val="DefaultParagraphFont"/>
+    <w:link w:val="Heading5"/>
+    <w:uiPriority w:val="9"/>
+    <w:semiHidden/>
+    <w:rsid w:val="00E56F78"/>
+    <w:rPr>
+      <w:rFonts w:asciiTheme="majorHAnsi" w:eastAsiaTheme="majorEastAsia" w:hAnsiTheme="majorHAnsi" w:cstheme="majorBidi"/>
+      <w:sz w:val="28"/>
+      <w:szCs w:val="28"/>
+    </w:rPr>
+  </w:style>
+  <w:style w:type="character" w:customStyle="1" w:styleId="Heading6Char">
+    <w:name w:val="Heading 6 Char"/>
+    <w:basedOn w:val="DefaultParagraphFont"/>
+    <w:link w:val="Heading6"/>
+    <w:uiPriority w:val="9"/>
+    <w:semiHidden/>
+    <w:rsid w:val="00E56F78"/>
+    <w:rPr>
+      <w:rFonts w:asciiTheme="majorHAnsi" w:eastAsiaTheme="majorEastAsia" w:hAnsiTheme="majorHAnsi" w:cstheme="majorBidi"/>
+      <w:i/>
+      <w:iCs/>
+      <w:sz w:val="26"/>
+      <w:szCs w:val="26"/>
+    </w:rPr>
+  </w:style>
+  <w:style w:type="character" w:customStyle="1" w:styleId="Heading7Char">
+    <w:name w:val="Heading 7 Char"/>
+    <w:basedOn w:val="DefaultParagraphFont"/>
+    <w:link w:val="Heading7"/>
+    <w:uiPriority w:val="9"/>
+    <w:semiHidden/>
+    <w:rsid w:val="00E56F78"/>
+    <w:rPr>
+      <w:rFonts w:asciiTheme="majorHAnsi" w:eastAsiaTheme="majorEastAsia" w:hAnsiTheme="majorHAnsi" w:cstheme="majorBidi"/>
+      <w:sz w:val="24"/>
+      <w:szCs w:val="24"/>
+    </w:rPr>
+  </w:style>
+  <w:style w:type="character" w:customStyle="1" w:styleId="Heading8Char">
+    <w:name w:val="Heading 8 Char"/>
+    <w:basedOn w:val="DefaultParagraphFont"/>
+    <w:link w:val="Heading8"/>
+    <w:uiPriority w:val="9"/>
+    <w:semiHidden/>
+    <w:rsid w:val="00E56F78"/>
+    <w:rPr>
+      <w:rFonts w:asciiTheme="majorHAnsi" w:eastAsiaTheme="majorEastAsia" w:hAnsiTheme="majorHAnsi" w:cstheme="majorBidi"/>
+      <w:i/>
+      <w:iCs/>
+      <w:sz w:val="22"/>
+      <w:szCs w:val="22"/>
+    </w:rPr>
+  </w:style>
+  <w:style w:type="character" w:customStyle="1" w:styleId="Heading9Char">
+    <w:name w:val="Heading 9 Char"/>
+    <w:basedOn w:val="DefaultParagraphFont"/>
+    <w:link w:val="Heading9"/>
+    <w:uiPriority w:val="9"/>
+    <w:semiHidden/>
+    <w:rsid w:val="00E56F78"/>
+    <w:rPr>
+      <w:b/>
+      <w:bCs/>
+      <w:i/>
+      <w:iCs/>
+    </w:rPr>
+  </w:style>
+  <w:style w:type="paragraph" w:styleId="Caption">
+    <w:name w:val="caption"/>
+    <w:basedOn w:val="Normal"/>
+    <w:next w:val="Normal"/>
+    <w:uiPriority w:val="35"/>
+    <w:semiHidden/>
+    <w:unhideWhenUsed/>
+    <w:qFormat/>
+    <w:rsid w:val="00E56F78"/>
+    <w:pPr>
+      <w:spacing w:line="240" w:lineRule="auto"/>
+    </w:pPr>
+    <w:rPr>
+      <w:b/>
+      <w:bCs/>
+      <w:color w:val="404040" w:themeColor="text1" w:themeTint="BF"/>
+      <w:sz w:val="16"/>
+      <w:szCs w:val="16"/>
+    </w:rPr>
+  </w:style>
+  <w:style w:type="paragraph" w:styleId="Title">
+    <w:name w:val="Title"/>
+    <w:basedOn w:val="Normal"/>
+    <w:next w:val="Normal"/>
+    <w:link w:val="TitleChar"/>
+    <w:uiPriority w:val="10"/>
+    <w:qFormat/>
+    <w:rsid w:val="00E56F78"/>
+    <w:pPr>
+      <w:pBdr>
+        <w:top w:val="single" w:sz="6" w:space="8" w:color="A5A5A5" w:themeColor="accent3"/>
+        <w:bottom w:val="single" w:sz="6" w:space="8" w:color="A5A5A5" w:themeColor="accent3"/>
+      </w:pBdr>
+      <w:spacing w:after="400" w:line="240" w:lineRule="auto"/>
+      <w:contextualSpacing/>
+      <w:jc w:val="center"/>
+    </w:pPr>
+    <w:rPr>
+      <w:rFonts w:asciiTheme="majorHAnsi" w:eastAsiaTheme="majorEastAsia" w:hAnsiTheme="majorHAnsi" w:cstheme="majorBidi"/>
+      <w:caps/>
+      <w:color w:val="44546A" w:themeColor="text2"/>
+      <w:spacing w:val="30"/>
+      <w:sz w:val="72"/>
+      <w:szCs w:val="72"/>
+    </w:rPr>
+  </w:style>
+  <w:style w:type="character" w:customStyle="1" w:styleId="TitleChar">
+    <w:name w:val="Title Char"/>
+    <w:basedOn w:val="DefaultParagraphFont"/>
+    <w:link w:val="Title"/>
+    <w:uiPriority w:val="10"/>
+    <w:rsid w:val="00E56F78"/>
+    <w:rPr>
+      <w:rFonts w:asciiTheme="majorHAnsi" w:eastAsiaTheme="majorEastAsia" w:hAnsiTheme="majorHAnsi" w:cstheme="majorBidi"/>
+      <w:caps/>
+      <w:color w:val="44546A" w:themeColor="text2"/>
+      <w:spacing w:val="30"/>
+      <w:sz w:val="72"/>
+      <w:szCs w:val="72"/>
+    </w:rPr>
+  </w:style>
+  <w:style w:type="paragraph" w:styleId="Subtitle">
+    <w:name w:val="Subtitle"/>
+    <w:basedOn w:val="Normal"/>
+    <w:next w:val="Normal"/>
+    <w:link w:val="SubtitleChar"/>
+    <w:uiPriority w:val="11"/>
+    <w:qFormat/>
+    <w:rsid w:val="00E56F78"/>
+    <w:pPr>
+      <w:numPr>
+        <w:ilvl w:val="1"/>
+      </w:numPr>
+      <w:jc w:val="center"/>
+    </w:pPr>
+    <w:rPr>
+      <w:color w:val="44546A" w:themeColor="text2"/>
+      <w:sz w:val="28"/>
+      <w:szCs w:val="28"/>
+    </w:rPr>
+  </w:style>
+  <w:style w:type="character" w:customStyle="1" w:styleId="SubtitleChar">
+    <w:name w:val="Subtitle Char"/>
+    <w:basedOn w:val="DefaultParagraphFont"/>
+    <w:link w:val="Subtitle"/>
+    <w:uiPriority w:val="11"/>
+    <w:rsid w:val="00E56F78"/>
+    <w:rPr>
+      <w:color w:val="44546A" w:themeColor="text2"/>
+      <w:sz w:val="28"/>
+      <w:szCs w:val="28"/>
+    </w:rPr>
+  </w:style>
+  <w:style w:type="character" w:styleId="Emphasis">
+    <w:name w:val="Emphasis"/>
+    <w:basedOn w:val="DefaultParagraphFont"/>
+    <w:uiPriority w:val="20"/>
+    <w:qFormat/>
+    <w:rsid w:val="00E56F78"/>
+    <w:rPr>
+      <w:i/>
+      <w:iCs/>
+      <w:color w:val="000000" w:themeColor="text1"/>
+    </w:rPr>
+  </w:style>
+  <w:style w:type="paragraph" w:styleId="NoSpacing">
+    <w:name w:val="No Spacing"/>
+    <w:uiPriority w:val="1"/>
+    <w:qFormat/>
+    <w:rsid w:val="00E56F78"/>
+    <w:pPr>
+      <w:spacing w:after="0" w:line="240" w:lineRule="auto"/>
+    </w:pPr>
+  </w:style>
+  <w:style w:type="paragraph" w:styleId="Quote">
+    <w:name w:val="Quote"/>
+    <w:basedOn w:val="Normal"/>
+    <w:next w:val="Normal"/>
+    <w:link w:val="QuoteChar"/>
+    <w:uiPriority w:val="29"/>
+    <w:qFormat/>
+    <w:rsid w:val="00E56F78"/>
+    <w:pPr>
+      <w:spacing w:before="160"/>
+      <w:ind w:left="720" w:right="720"/>
+      <w:jc w:val="center"/>
+    </w:pPr>
+    <w:rPr>
+      <w:i/>
+      <w:iCs/>
+      <w:color w:val="7B7B7B" w:themeColor="accent3" w:themeShade="BF"/>
+      <w:sz w:val="24"/>
+      <w:szCs w:val="24"/>
+    </w:rPr>
+  </w:style>
+  <w:style w:type="character" w:customStyle="1" w:styleId="QuoteChar">
+    <w:name w:val="Quote Char"/>
+    <w:basedOn w:val="DefaultParagraphFont"/>
+    <w:link w:val="Quote"/>
+    <w:uiPriority w:val="29"/>
+    <w:rsid w:val="00E56F78"/>
+    <w:rPr>
+      <w:i/>
+      <w:iCs/>
+      <w:color w:val="7B7B7B" w:themeColor="accent3" w:themeShade="BF"/>
+      <w:sz w:val="24"/>
+      <w:szCs w:val="24"/>
+    </w:rPr>
+  </w:style>
+  <w:style w:type="paragraph" w:styleId="IntenseQuote">
+    <w:name w:val="Intense Quote"/>
+    <w:basedOn w:val="Normal"/>
+    <w:next w:val="Normal"/>
+    <w:link w:val="IntenseQuoteChar"/>
+    <w:uiPriority w:val="30"/>
+    <w:qFormat/>
+    <w:rsid w:val="00E56F78"/>
+    <w:pPr>
+      <w:spacing w:before="160" w:line="276" w:lineRule="auto"/>
+      <w:ind w:left="936" w:right="936"/>
+      <w:jc w:val="center"/>
+    </w:pPr>
+    <w:rPr>
+      <w:rFonts w:asciiTheme="majorHAnsi" w:eastAsiaTheme="majorEastAsia" w:hAnsiTheme="majorHAnsi" w:cstheme="majorBidi"/>
+      <w:caps/>
+      <w:color w:val="2F5496" w:themeColor="accent1" w:themeShade="BF"/>
+      <w:sz w:val="28"/>
+      <w:szCs w:val="28"/>
+    </w:rPr>
+  </w:style>
+  <w:style w:type="character" w:customStyle="1" w:styleId="IntenseQuoteChar">
+    <w:name w:val="Intense Quote Char"/>
+    <w:basedOn w:val="DefaultParagraphFont"/>
+    <w:link w:val="IntenseQuote"/>
+    <w:uiPriority w:val="30"/>
+    <w:rsid w:val="00E56F78"/>
+    <w:rPr>
+      <w:rFonts w:asciiTheme="majorHAnsi" w:eastAsiaTheme="majorEastAsia" w:hAnsiTheme="majorHAnsi" w:cstheme="majorBidi"/>
+      <w:caps/>
+      <w:color w:val="2F5496" w:themeColor="accent1" w:themeShade="BF"/>
+      <w:sz w:val="28"/>
+      <w:szCs w:val="28"/>
+    </w:rPr>
+  </w:style>
+  <w:style w:type="character" w:styleId="SubtleEmphasis">
+    <w:name w:val="Subtle Emphasis"/>
+    <w:basedOn w:val="DefaultParagraphFont"/>
+    <w:uiPriority w:val="19"/>
+    <w:qFormat/>
+    <w:rsid w:val="00E56F78"/>
+    <w:rPr>
+      <w:i/>
+      <w:iCs/>
+      <w:color w:val="595959" w:themeColor="text1" w:themeTint="A6"/>
+    </w:rPr>
+  </w:style>
+  <w:style w:type="character" w:styleId="IntenseEmphasis">
+    <w:name w:val="Intense Emphasis"/>
+    <w:basedOn w:val="DefaultParagraphFont"/>
+    <w:uiPriority w:val="21"/>
+    <w:qFormat/>
+    <w:rsid w:val="00E56F78"/>
+    <w:rPr>
+      <w:b/>
+      <w:bCs/>
+      <w:i/>
+      <w:iCs/>
+      <w:color w:val="auto"/>
+    </w:rPr>
+  </w:style>
+  <w:style w:type="character" w:styleId="SubtleReference">
+    <w:name w:val="Subtle Reference"/>
+    <w:basedOn w:val="DefaultParagraphFont"/>
+    <w:uiPriority w:val="31"/>
+    <w:qFormat/>
+    <w:rsid w:val="00E56F78"/>
+    <w:rPr>
+      <w:caps w:val="0"/>
+      <w:smallCaps/>
+      <w:color w:val="404040" w:themeColor="text1" w:themeTint="BF"/>
+      <w:spacing w:val="0"/>
+      <w:u w:val="single" w:color="7F7F7F" w:themeColor="text1" w:themeTint="80"/>
+    </w:rPr>
+  </w:style>
+  <w:style w:type="character" w:styleId="IntenseReference">
+    <w:name w:val="Intense Reference"/>
+    <w:basedOn w:val="DefaultParagraphFont"/>
+    <w:uiPriority w:val="32"/>
+    <w:qFormat/>
+    <w:rsid w:val="00E56F78"/>
+    <w:rPr>
+      <w:b/>
+      <w:bCs/>
+      <w:caps w:val="0"/>
+      <w:smallCaps/>
+      <w:color w:val="auto"/>
+      <w:spacing w:val="0"/>
+      <w:u w:val="single"/>
+    </w:rPr>
+  </w:style>
+  <w:style w:type="character" w:styleId="BookTitle">
+    <w:name w:val="Book Title"/>
+    <w:basedOn w:val="DefaultParagraphFont"/>
+    <w:uiPriority w:val="33"/>
+    <w:qFormat/>
+    <w:rsid w:val="00E56F78"/>
+    <w:rPr>
+      <w:b/>
+      <w:bCs/>
+      <w:caps w:val="0"/>
+      <w:smallCaps/>
+      <w:spacing w:val="0"/>
+    </w:rPr>
+  </w:style>
+  <w:style w:type="paragraph" w:styleId="TOCHeading">
+    <w:name w:val="TOC Heading"/>
+    <w:basedOn w:val="Heading1"/>
+    <w:next w:val="Normal"/>
+    <w:uiPriority w:val="39"/>
+    <w:semiHidden/>
+    <w:unhideWhenUsed/>
+    <w:qFormat/>
+    <w:rsid w:val="00E56F78"/>
+    <w:pPr>
+      <w:outlineLvl w:val="9"/>
+    </w:pPr>
+  </w:style>
+  <w:style w:type="paragraph" w:styleId="Header">
+    <w:name w:val="header"/>
+    <w:basedOn w:val="Normal"/>
+    <w:link w:val="HeaderChar"/>
+    <w:uiPriority w:val="99"/>
+    <w:unhideWhenUsed/>
+    <w:rsid w:val="00ED17A9"/>
+    <w:pPr>
+      <w:tabs>
+        <w:tab w:val="center" w:pos="4513"/>
+        <w:tab w:val="right" w:pos="9026"/>
+      </w:tabs>
+      <w:spacing w:after="0" w:line="240" w:lineRule="auto"/>
+    </w:pPr>
+  </w:style>
+  <w:style w:type="character" w:customStyle="1" w:styleId="HeaderChar">
+    <w:name w:val="Header Char"/>
+    <w:basedOn w:val="DefaultParagraphFont"/>
+    <w:link w:val="Header"/>
+    <w:uiPriority w:val="99"/>
+    <w:rsid w:val="00ED17A9"/>
+  </w:style>
+  <w:style w:type="paragraph" w:styleId="Footer">
+    <w:name w:val="footer"/>
+    <w:basedOn w:val="Normal"/>
+    <w:link w:val="FooterChar"/>
+    <w:uiPriority w:val="99"/>
+    <w:unhideWhenUsed/>
+    <w:rsid w:val="00ED17A9"/>
+    <w:pPr>
+      <w:tabs>
+        <w:tab w:val="center" w:pos="4513"/>
+        <w:tab w:val="right" w:pos="9026"/>
+      </w:tabs>
+      <w:spacing w:after="0" w:line="240" w:lineRule="auto"/>
+    </w:pPr>
+  </w:style>
+  <w:style w:type="character" w:customStyle="1" w:styleId="FooterChar">
+    <w:name w:val="Footer Char"/>
+    <w:basedOn w:val="DefaultParagraphFont"/>
+    <w:link w:val="Footer"/>
+    <w:uiPriority w:val="99"/>
+    <w:rsid w:val="00ED17A9"/>
+  </w:style>
+  <w:style w:type="paragraph" w:styleId="ListParagraph">
+    <w:name w:val="List Paragraph"/>
+    <w:basedOn w:val="Normal"/>
+    <w:uiPriority w:val="34"/>
+    <w:qFormat/>
+    <w:rsid w:val="004F375F"/>
+    <w:pPr>
+      <w:ind w:left="720"/>
+      <w:contextualSpacing/>
+    </w:pPr>
   </w:style>
 </w:styles>
 </file>
@@ -5976,7 +8723,7 @@
         <a:font script="Tfng" typeface="Ebrima"/>
       </a:minorFont>
     </a:fontScheme>
-    <a:fmtScheme name="Office">
+    <a:fmtScheme name="Top Shadow">
       <a:fillStyleLst>
         <a:solidFill>
           <a:schemeClr val="phClr"/>
@@ -5985,93 +8732,113 @@
           <a:gsLst>
             <a:gs pos="0">
               <a:schemeClr val="phClr">
-                <a:lumMod val="110000"/>
-                <a:satMod val="105000"/>
-                <a:tint val="67000"/>
+                <a:tint val="10000"/>
+                <a:satMod val="300000"/>
               </a:schemeClr>
             </a:gs>
-            <a:gs pos="50000">
+            <a:gs pos="34000">
               <a:schemeClr val="phClr">
-                <a:lumMod val="105000"/>
-                <a:satMod val="103000"/>
-                <a:tint val="73000"/>
+                <a:tint val="13500"/>
+                <a:satMod val="250000"/>
               </a:schemeClr>
             </a:gs>
             <a:gs pos="100000">
               <a:schemeClr val="phClr">
-                <a:lumMod val="105000"/>
-                <a:satMod val="109000"/>
-                <a:tint val="81000"/>
+                <a:tint val="60000"/>
+                <a:satMod val="200000"/>
               </a:schemeClr>
             </a:gs>
           </a:gsLst>
-          <a:lin ang="5400000" scaled="0"/>
+          <a:path path="circle">
+            <a:fillToRect l="50000" t="155000" r="50000" b="-55000"/>
+          </a:path>
         </a:gradFill>
         <a:gradFill rotWithShape="1">
           <a:gsLst>
             <a:gs pos="0">
               <a:schemeClr val="phClr">
-                <a:satMod val="103000"/>
-                <a:lumMod val="102000"/>
-                <a:tint val="94000"/>
+                <a:tint val="60000"/>
+                <a:satMod val="160000"/>
               </a:schemeClr>
             </a:gs>
-            <a:gs pos="50000">
+            <a:gs pos="46000">
               <a:schemeClr val="phClr">
-                <a:satMod val="110000"/>
-                <a:lumMod val="100000"/>
-                <a:shade val="100000"/>
+                <a:tint val="86000"/>
+                <a:satMod val="160000"/>
               </a:schemeClr>
             </a:gs>
             <a:gs pos="100000">
               <a:schemeClr val="phClr">
-                <a:lumMod val="99000"/>
-                <a:satMod val="120000"/>
-                <a:shade val="78000"/>
+                <a:shade val="40000"/>
+                <a:satMod val="160000"/>
               </a:schemeClr>
             </a:gs>
           </a:gsLst>
-          <a:lin ang="5400000" scaled="0"/>
+          <a:path path="circle">
+            <a:fillToRect l="50000" t="155000" r="50000" b="-55000"/>
+          </a:path>
         </a:gradFill>
       </a:fillStyleLst>
       <a:lnStyleLst>
-        <a:ln w="6350" cap="flat" cmpd="sng" algn="ctr">
+        <a:ln w="9525" cap="flat" cmpd="sng" algn="ctr">
           <a:solidFill>
-            <a:schemeClr val="phClr"/>
+            <a:schemeClr val="phClr">
+              <a:satMod val="120000"/>
+            </a:schemeClr>
           </a:solidFill>
           <a:prstDash val="solid"/>
-          <a:miter lim="800000"/>
         </a:ln>
         <a:ln w="12700" cap="flat" cmpd="sng" algn="ctr">
           <a:solidFill>
             <a:schemeClr val="phClr"/>
           </a:solidFill>
           <a:prstDash val="solid"/>
-          <a:miter lim="800000"/>
         </a:ln>
-        <a:ln w="19050" cap="flat" cmpd="sng" algn="ctr">
+        <a:ln w="25400" cap="flat" cmpd="sng" algn="ctr">
           <a:solidFill>
             <a:schemeClr val="phClr"/>
           </a:solidFill>
           <a:prstDash val="solid"/>
-          <a:miter lim="800000"/>
         </a:ln>
       </a:lnStyleLst>
       <a:effectStyleLst>
         <a:effectStyle>
-          <a:effectLst/>
-        </a:effectStyle>
-        <a:effectStyle>
-          <a:effectLst/>
+          <a:effectLst>
+            <a:outerShdw blurRad="63500" dist="25400" dir="14700000" algn="t" rotWithShape="0">
+              <a:srgbClr val="000000">
+                <a:alpha val="50000"/>
+              </a:srgbClr>
+            </a:outerShdw>
+          </a:effectLst>
         </a:effectStyle>
         <a:effectStyle>
           <a:effectLst>
-            <a:outerShdw blurRad="57150" dist="19050" dir="5400000" algn="ctr" rotWithShape="0">
+            <a:outerShdw blurRad="50800" dist="38100" dir="14700000" algn="t" rotWithShape="0">
               <a:srgbClr val="000000">
-                <a:alpha val="63000"/>
+                <a:alpha val="60000"/>
               </a:srgbClr>
             </a:outerShdw>
           </a:effectLst>
+        </a:effectStyle>
+        <a:effectStyle>
+          <a:effectLst>
+            <a:outerShdw blurRad="53975" dist="41275" dir="14700000" algn="t" rotWithShape="0">
+              <a:srgbClr val="000000">
+                <a:alpha val="60000"/>
+              </a:srgbClr>
+            </a:outerShdw>
+          </a:effectLst>
+          <a:scene3d>
+            <a:camera prst="orthographicFront">
+              <a:rot lat="0" lon="0" rev="0"/>
+            </a:camera>
+            <a:lightRig rig="contrasting" dir="t">
+              <a:rot lat="0" lon="0" rev="3600000"/>
+            </a:lightRig>
+          </a:scene3d>
+          <a:sp3d prstMaterial="plastic">
+            <a:bevelT w="127000" h="38200" prst="relaxedInset"/>
+          </a:sp3d>
         </a:effectStyle>
       </a:effectStyleLst>
       <a:bgFillStyleLst>
